--- a/Deliverbles/Iteration3/CSC440TopDollarDeals_Design_Document.docx
+++ b/Deliverbles/Iteration3/CSC440TopDollarDeals_Design_Document.docx
@@ -18,8 +18,6 @@
           <w:u w:color="444444"/>
         </w:rPr>
       </w:pPr>
-      <w:bookmarkStart w:id="0" w:name="_GoBack"/>
-      <w:bookmarkEnd w:id="0"/>
       <w:r>
         <w:rPr>
           <w:b/>
@@ -1688,6 +1686,7 @@
         <w:pStyle w:val="BodyA"/>
         <w:shd w:val="clear" w:color="auto" w:fill="FFFFFF"/>
         <w:spacing w:after="360" w:line="240" w:lineRule="auto"/>
+        <w:ind w:left="-1440" w:right="-1440"/>
         <w:jc w:val="center"/>
         <w:outlineLvl w:val="3"/>
         <w:rPr>
@@ -1697,21 +1696,6 @@
           <w:u w:color="444444"/>
         </w:rPr>
       </w:pPr>
-    </w:p>
-    <w:p>
-      <w:pPr>
-        <w:pStyle w:val="BodyA"/>
-        <w:shd w:val="clear" w:color="auto" w:fill="FFFFFF"/>
-        <w:spacing w:after="360" w:line="240" w:lineRule="auto"/>
-        <w:jc w:val="center"/>
-        <w:outlineLvl w:val="3"/>
-        <w:rPr>
-          <w:color w:val="444444"/>
-          <w:sz w:val="40"/>
-          <w:szCs w:val="40"/>
-          <w:u w:color="444444"/>
-        </w:rPr>
-      </w:pPr>
       <w:r>
         <w:rPr>
           <w:noProof/>
@@ -1721,10 +1705,10 @@
           <w:u w:color="444444"/>
         </w:rPr>
         <w:drawing>
-          <wp:inline distT="0" distB="0" distL="0" distR="0" wp14:anchorId="2947C3EA" wp14:editId="4133B58F">
-            <wp:extent cx="5931535" cy="2734945"/>
-            <wp:effectExtent l="228600" t="228600" r="221615" b="236855"/>
-            <wp:docPr id="3" name="Picture 3"/>
+          <wp:inline distT="0" distB="0" distL="0" distR="0">
+            <wp:extent cx="6734175" cy="3280752"/>
+            <wp:effectExtent l="228600" t="228600" r="219075" b="224790"/>
+            <wp:docPr id="1" name="Picture 1"/>
             <wp:cNvGraphicFramePr>
               <a:graphicFrameLocks xmlns:a="http://schemas.openxmlformats.org/drawingml/2006/main" noChangeAspect="1"/>
             </wp:cNvGraphicFramePr>
@@ -1753,7 +1737,7 @@
                   <pic:spPr bwMode="auto">
                     <a:xfrm>
                       <a:off x="0" y="0"/>
-                      <a:ext cx="5931535" cy="2734945"/>
+                      <a:ext cx="6734175" cy="3280752"/>
                     </a:xfrm>
                     <a:prstGeom prst="rect">
                       <a:avLst/>
@@ -1846,159 +1830,12 @@
         </w:rPr>
         <w:t>We have high cohesion in that the responsibilities of our app are broken up into the UI (the .html user facing portion), the main app logic (the Application class), and the storage (or the Data and Item classes).  This allows for a clear and concise design with the ability to easily maintain and expand for upcoming iterations.</w:t>
       </w:r>
-    </w:p>
-    <w:p>
-      <w:pPr>
-        <w:pStyle w:val="BodyA"/>
-        <w:shd w:val="clear" w:color="auto" w:fill="FFFFFF"/>
-        <w:spacing w:after="360" w:line="240" w:lineRule="auto"/>
-        <w:jc w:val="center"/>
-        <w:outlineLvl w:val="3"/>
-        <w:rPr>
-          <w:rFonts w:ascii="Trebuchet MS"/>
-          <w:color w:val="444444"/>
-          <w:sz w:val="40"/>
-          <w:szCs w:val="40"/>
-          <w:u w:color="444444"/>
-        </w:rPr>
-      </w:pPr>
-    </w:p>
-    <w:p>
-      <w:pPr>
-        <w:pStyle w:val="BodyA"/>
-        <w:shd w:val="clear" w:color="auto" w:fill="FFFFFF"/>
-        <w:spacing w:after="360" w:line="240" w:lineRule="auto"/>
-        <w:jc w:val="center"/>
-        <w:outlineLvl w:val="3"/>
-        <w:rPr>
-          <w:rFonts w:ascii="Trebuchet MS"/>
-          <w:color w:val="444444"/>
-          <w:sz w:val="40"/>
-          <w:szCs w:val="40"/>
-          <w:u w:color="444444"/>
-        </w:rPr>
-      </w:pPr>
-      <w:r>
-        <w:rPr>
-          <w:rFonts w:ascii="Trebuchet MS"/>
-          <w:color w:val="444444"/>
-          <w:sz w:val="40"/>
-          <w:szCs w:val="40"/>
-          <w:u w:color="444444"/>
-        </w:rPr>
-        <w:t>Activity Diagrams</w:t>
-      </w:r>
-    </w:p>
-    <w:p>
-      <w:pPr>
-        <w:pStyle w:val="BodyA"/>
-        <w:shd w:val="clear" w:color="auto" w:fill="FFFFFF"/>
-        <w:spacing w:after="360" w:line="240" w:lineRule="auto"/>
-        <w:jc w:val="center"/>
-        <w:outlineLvl w:val="3"/>
-        <w:rPr>
-          <w:rFonts w:ascii="Trebuchet MS"/>
-          <w:color w:val="444444"/>
-          <w:sz w:val="20"/>
-          <w:szCs w:val="20"/>
-          <w:u w:color="444444"/>
-        </w:rPr>
-      </w:pPr>
-      <w:r>
-        <w:rPr>
-          <w:rFonts w:ascii="Trebuchet MS"/>
-          <w:color w:val="444444"/>
-          <w:sz w:val="20"/>
-          <w:szCs w:val="20"/>
-          <w:u w:color="444444"/>
-        </w:rPr>
-        <w:t>(</w:t>
-      </w:r>
-      <w:proofErr w:type="gramStart"/>
-      <w:r>
-        <w:rPr>
-          <w:rFonts w:ascii="Trebuchet MS"/>
-          <w:color w:val="444444"/>
-          <w:sz w:val="20"/>
-          <w:szCs w:val="20"/>
-          <w:u w:color="444444"/>
-        </w:rPr>
-        <w:t>from</w:t>
-      </w:r>
-      <w:proofErr w:type="gramEnd"/>
-      <w:r>
-        <w:rPr>
-          <w:rFonts w:ascii="Trebuchet MS"/>
-          <w:color w:val="444444"/>
-          <w:sz w:val="20"/>
-          <w:szCs w:val="20"/>
-          <w:u w:color="444444"/>
-        </w:rPr>
-        <w:t xml:space="preserve"> Iteration 1)</w:t>
-      </w:r>
-    </w:p>
-    <w:p>
-      <w:pPr>
-        <w:pStyle w:val="BodyA"/>
-        <w:shd w:val="clear" w:color="auto" w:fill="FFFFFF"/>
-        <w:spacing w:after="360" w:line="240" w:lineRule="auto"/>
-        <w:jc w:val="center"/>
-        <w:outlineLvl w:val="3"/>
-      </w:pPr>
-      <w:r>
-        <w:rPr>
-          <w:noProof/>
-          <w:color w:val="444444"/>
-          <w:sz w:val="40"/>
-          <w:szCs w:val="40"/>
-          <w:u w:color="444444"/>
-        </w:rPr>
-        <w:drawing>
-          <wp:inline distT="0" distB="0" distL="0" distR="0">
-            <wp:extent cx="5940043" cy="6710901"/>
-            <wp:effectExtent l="0" t="0" r="0" b="0"/>
-            <wp:docPr id="1073741833" name="officeArt object" descr="C:\Users\King\Desktop\Activity.png"/>
-            <wp:cNvGraphicFramePr/>
-            <a:graphic xmlns:a="http://schemas.openxmlformats.org/drawingml/2006/main">
-              <a:graphicData uri="http://schemas.openxmlformats.org/drawingml/2006/picture">
-                <pic:pic xmlns:pic="http://schemas.openxmlformats.org/drawingml/2006/picture">
-                  <pic:nvPicPr>
-                    <pic:cNvPr id="1073741833" name="image5.png" descr="C:\Users\King\Desktop\Activity.png"/>
-                    <pic:cNvPicPr/>
-                  </pic:nvPicPr>
-                  <pic:blipFill>
-                    <a:blip r:embed="rId15">
-                      <a:extLst/>
-                    </a:blip>
-                    <a:srcRect t="5804"/>
-                    <a:stretch>
-                      <a:fillRect/>
-                    </a:stretch>
-                  </pic:blipFill>
-                  <pic:spPr>
-                    <a:xfrm>
-                      <a:off x="0" y="0"/>
-                      <a:ext cx="5940043" cy="6710901"/>
-                    </a:xfrm>
-                    <a:prstGeom prst="rect">
-                      <a:avLst/>
-                    </a:prstGeom>
-                    <a:ln w="12700" cap="flat">
-                      <a:noFill/>
-                      <a:miter lim="400000"/>
-                    </a:ln>
-                    <a:effectLst/>
-                  </pic:spPr>
-                </pic:pic>
-              </a:graphicData>
-            </a:graphic>
-          </wp:inline>
-        </w:drawing>
-      </w:r>
+      <w:bookmarkStart w:id="0" w:name="_GoBack"/>
+      <w:bookmarkEnd w:id="0"/>
     </w:p>
     <w:sectPr>
-      <w:headerReference w:type="default" r:id="rId16"/>
-      <w:footerReference w:type="default" r:id="rId17"/>
+      <w:headerReference w:type="default" r:id="rId15"/>
+      <w:footerReference w:type="default" r:id="rId16"/>
       <w:pgSz w:w="12240" w:h="15840"/>
       <w:pgMar w:top="1440" w:right="1440" w:bottom="1440" w:left="1440" w:header="720" w:footer="720" w:gutter="0"/>
       <w:cols w:space="720"/>

--- a/Deliverbles/Iteration3/CSC440TopDollarDeals_Design_Document.docx
+++ b/Deliverbles/Iteration3/CSC440TopDollarDeals_Design_Document.docx
@@ -1,18 +1,17 @@
 
 <file path=word/document.xml><?xml version="1.0" encoding="utf-8"?>
-<w:document xmlns:r="http://schemas.openxmlformats.org/officeDocument/2006/relationships" xmlns:wp="http://schemas.openxmlformats.org/drawingml/2006/wordprocessingDrawing" xmlns:w="http://schemas.openxmlformats.org/wordprocessingml/2006/main" xmlns:w10="urn:schemas-microsoft-com:office:word" xmlns:w14="http://schemas.microsoft.com/office/word/2010/wordml" xmlns:wps="http://schemas.microsoft.com/office/word/2010/wordprocessingShape" xmlns:wpg="http://schemas.microsoft.com/office/word/2010/wordprocessingGroup" xmlns:mc="http://schemas.openxmlformats.org/markup-compatibility/2006" xmlns:v="urn:schemas-microsoft-com:vml" xmlns:o="urn:schemas-microsoft-com:office:office" mc:Ignorable="w14">
+<w:document xmlns:wpc="http://schemas.microsoft.com/office/word/2010/wordprocessingCanvas" xmlns:mc="http://schemas.openxmlformats.org/markup-compatibility/2006" xmlns:o="urn:schemas-microsoft-com:office:office" xmlns:r="http://schemas.openxmlformats.org/officeDocument/2006/relationships" xmlns:m="http://schemas.openxmlformats.org/officeDocument/2006/math" xmlns:v="urn:schemas-microsoft-com:vml" xmlns:wp14="http://schemas.microsoft.com/office/word/2010/wordprocessingDrawing" xmlns:wp="http://schemas.openxmlformats.org/drawingml/2006/wordprocessingDrawing" xmlns:w10="urn:schemas-microsoft-com:office:word" xmlns:w="http://schemas.openxmlformats.org/wordprocessingml/2006/main" xmlns:w14="http://schemas.microsoft.com/office/word/2010/wordml" xmlns:wpg="http://schemas.microsoft.com/office/word/2010/wordprocessingGroup" xmlns:wpi="http://schemas.microsoft.com/office/word/2010/wordprocessingInk" xmlns:wne="http://schemas.microsoft.com/office/word/2006/wordml" xmlns:wps="http://schemas.microsoft.com/office/word/2010/wordprocessingShape" mc:Ignorable="w14 wp14">
   <w:body>
     <w:p>
       <w:pPr>
-        <w:pStyle w:val="Body A"/>
-        <w:shd w:val="clear" w:color="auto" w:fill="ffffff"/>
+        <w:pStyle w:val="BodyA"/>
+        <w:shd w:val="clear" w:color="auto" w:fill="FFFFFF"/>
         <w:spacing w:after="360" w:line="240" w:lineRule="auto"/>
         <w:jc w:val="center"/>
         <w:outlineLvl w:val="3"/>
         <w:rPr>
-          <w:rFonts w:ascii="Calibri" w:cs="Calibri" w:hAnsi="Calibri" w:eastAsia="Calibri"/>
-          <w:b w:val="1"/>
-          <w:bCs w:val="1"/>
+          <w:b/>
+          <w:bCs/>
           <w:color w:val="444444"/>
           <w:sz w:val="48"/>
           <w:szCs w:val="48"/>
@@ -21,23 +20,20 @@
       </w:pPr>
       <w:r>
         <w:rPr>
-          <w:rFonts w:ascii="Calibri" w:cs="Calibri" w:hAnsi="Calibri" w:eastAsia="Calibri"/>
-          <w:b w:val="1"/>
-          <w:bCs w:val="1"/>
+          <w:b/>
+          <w:bCs/>
           <w:color w:val="444444"/>
           <w:sz w:val="48"/>
           <w:szCs w:val="48"/>
           <w:u w:color="444444"/>
-          <w:rtl w:val="0"/>
-          <w:lang w:val="en-US"/>
         </w:rPr>
         <w:t>CSC440TopDollarDeals Design Document</w:t>
       </w:r>
     </w:p>
     <w:p>
       <w:pPr>
-        <w:pStyle w:val="Body A"/>
-        <w:shd w:val="clear" w:color="auto" w:fill="ffffff"/>
+        <w:pStyle w:val="BodyA"/>
+        <w:shd w:val="clear" w:color="auto" w:fill="FFFFFF"/>
         <w:spacing w:after="360" w:line="240" w:lineRule="auto"/>
         <w:jc w:val="center"/>
         <w:outlineLvl w:val="3"/>
@@ -55,16 +51,14 @@
           <w:sz w:val="40"/>
           <w:szCs w:val="40"/>
           <w:u w:color="444444"/>
-          <w:rtl w:val="0"/>
-          <w:lang w:val="en-US"/>
         </w:rPr>
         <w:t>Sequence Diagrams</w:t>
       </w:r>
     </w:p>
     <w:p>
       <w:pPr>
-        <w:pStyle w:val="Body A"/>
-        <w:shd w:val="clear" w:color="auto" w:fill="ffffff"/>
+        <w:pStyle w:val="BodyA"/>
+        <w:shd w:val="clear" w:color="auto" w:fill="FFFFFF"/>
         <w:spacing w:after="360" w:line="240" w:lineRule="auto"/>
         <w:jc w:val="center"/>
         <w:outlineLvl w:val="3"/>
@@ -78,8 +72,8 @@
     </w:p>
     <w:p>
       <w:pPr>
-        <w:pStyle w:val="Body A"/>
-        <w:shd w:val="clear" w:color="auto" w:fill="ffffff"/>
+        <w:pStyle w:val="BodyA"/>
+        <w:shd w:val="clear" w:color="auto" w:fill="FFFFFF"/>
         <w:spacing w:after="360" w:line="240" w:lineRule="auto"/>
         <w:jc w:val="center"/>
         <w:outlineLvl w:val="3"/>
@@ -93,8 +87,8 @@
     </w:p>
     <w:p>
       <w:pPr>
-        <w:pStyle w:val="Body A"/>
-        <w:shd w:val="clear" w:color="auto" w:fill="ffffff"/>
+        <w:pStyle w:val="BodyA"/>
+        <w:shd w:val="clear" w:color="auto" w:fill="FFFFFF"/>
         <w:spacing w:after="360" w:line="240" w:lineRule="auto"/>
         <w:jc w:val="center"/>
         <w:outlineLvl w:val="3"/>
@@ -108,8 +102,8 @@
     </w:p>
     <w:p>
       <w:pPr>
-        <w:pStyle w:val="Body A"/>
-        <w:shd w:val="clear" w:color="auto" w:fill="ffffff"/>
+        <w:pStyle w:val="BodyA"/>
+        <w:shd w:val="clear" w:color="auto" w:fill="FFFFFF"/>
         <w:spacing w:after="360" w:line="240" w:lineRule="auto"/>
         <w:jc w:val="center"/>
         <w:outlineLvl w:val="3"/>
@@ -123,8 +117,8 @@
     </w:p>
     <w:p>
       <w:pPr>
-        <w:pStyle w:val="Body A"/>
-        <w:shd w:val="clear" w:color="auto" w:fill="ffffff"/>
+        <w:pStyle w:val="BodyA"/>
+        <w:shd w:val="clear" w:color="auto" w:fill="FFFFFF"/>
         <w:spacing w:after="360" w:line="240" w:lineRule="auto"/>
         <w:jc w:val="center"/>
         <w:outlineLvl w:val="3"/>
@@ -138,8 +132,8 @@
     </w:p>
     <w:p>
       <w:pPr>
-        <w:pStyle w:val="Body A"/>
-        <w:shd w:val="clear" w:color="auto" w:fill="ffffff"/>
+        <w:pStyle w:val="BodyA"/>
+        <w:shd w:val="clear" w:color="auto" w:fill="FFFFFF"/>
         <w:spacing w:after="360" w:line="240" w:lineRule="auto"/>
         <w:jc w:val="center"/>
         <w:outlineLvl w:val="3"/>
@@ -153,24 +147,24 @@
     </w:p>
     <w:p>
       <w:pPr>
-        <w:pStyle w:val="Body A"/>
-        <w:shd w:val="clear" w:color="auto" w:fill="ffffff"/>
-        <w:spacing w:after="360" w:line="240" w:lineRule="auto"/>
-        <w:outlineLvl w:val="3"/>
-        <w:rPr>
-          <w:color w:val="444444"/>
-          <w:sz w:val="24"/>
-          <w:szCs w:val="24"/>
-          <w:u w:color="444444"/>
-        </w:rPr>
-      </w:pPr>
-      <w:r>
-        <w:rPr>
-          <w:color w:val="444444"/>
-          <w:sz w:val="24"/>
-          <w:szCs w:val="24"/>
-          <w:u w:color="444444"/>
-          <w:rtl w:val="0"/>
+        <w:pStyle w:val="BodyA"/>
+        <w:shd w:val="clear" w:color="auto" w:fill="FFFFFF"/>
+        <w:spacing w:after="360" w:line="240" w:lineRule="auto"/>
+        <w:outlineLvl w:val="3"/>
+        <w:rPr>
+          <w:color w:val="444444"/>
+          <w:sz w:val="24"/>
+          <w:szCs w:val="24"/>
+          <w:u w:color="444444"/>
+        </w:rPr>
+      </w:pPr>
+      <w:r>
+        <w:rPr>
+          <w:noProof/>
+          <w:color w:val="444444"/>
+          <w:sz w:val="24"/>
+          <w:szCs w:val="24"/>
+          <w:u w:color="444444"/>
         </w:rPr>
         <w:drawing>
           <wp:anchor distT="152400" distB="152400" distL="152400" distR="152400" simplePos="0" relativeHeight="251661312" behindDoc="0" locked="0" layoutInCell="1" allowOverlap="1">
@@ -194,7 +188,7 @@
                     <pic:cNvPicPr/>
                   </pic:nvPicPr>
                   <pic:blipFill>
-                    <a:blip r:embed="rId4">
+                    <a:blip r:embed="rId7">
                       <a:extLst/>
                     </a:blip>
                     <a:stretch>
@@ -221,15 +215,14 @@
           </wp:anchor>
         </w:drawing>
       </w:r>
-      <w:r>
-        <w:rPr>
-          <w:rFonts w:ascii="Trebuchet MS"/>
-          <w:color w:val="444444"/>
-          <w:sz w:val="40"/>
-          <w:szCs w:val="40"/>
-          <w:u w:color="444444"/>
-          <w:rtl w:val="0"/>
-          <w:lang w:val="en-US"/>
+      <w:proofErr w:type="gramStart"/>
+      <w:r>
+        <w:rPr>
+          <w:rFonts w:ascii="Trebuchet MS"/>
+          <w:color w:val="444444"/>
+          <w:sz w:val="40"/>
+          <w:szCs w:val="40"/>
+          <w:u w:color="444444"/>
         </w:rPr>
         <w:t>SD Register user/</w:t>
       </w:r>
@@ -240,14 +233,23 @@
           <w:sz w:val="24"/>
           <w:szCs w:val="24"/>
           <w:u w:color="444444"/>
-          <w:rtl w:val="0"/>
-          <w:lang w:val="en-US"/>
-        </w:rPr>
-        <w:t>User from the Home Page click on register button. Then register pag</w:t>
-      </w:r>
-      <w:r>
-        <w:rPr>
-          <w:rtl w:val="0"/>
+        </w:rPr>
+        <w:t>User from the Home Page click on register button.</w:t>
+      </w:r>
+      <w:proofErr w:type="gramEnd"/>
+      <w:r>
+        <w:rPr>
+          <w:rFonts w:ascii="Trebuchet MS"/>
+          <w:color w:val="444444"/>
+          <w:sz w:val="24"/>
+          <w:szCs w:val="24"/>
+          <w:u w:color="444444"/>
+        </w:rPr>
+        <w:t xml:space="preserve"> Then register pag</w:t>
+      </w:r>
+      <w:r>
+        <w:rPr>
+          <w:noProof/>
         </w:rPr>
         <w:drawing>
           <wp:anchor distT="152400" distB="152400" distL="152400" distR="152400" simplePos="0" relativeHeight="251659264" behindDoc="0" locked="0" layoutInCell="1" allowOverlap="1">
@@ -279,7 +281,7 @@
                     <pic:cNvPicPr/>
                   </pic:nvPicPr>
                   <pic:blipFill>
-                    <a:blip r:embed="rId5">
+                    <a:blip r:embed="rId8">
                       <a:extLst/>
                     </a:blip>
                     <a:stretch>
@@ -313,35 +315,42 @@
           <w:sz w:val="24"/>
           <w:szCs w:val="24"/>
           <w:u w:color="444444"/>
-          <w:rtl w:val="0"/>
-          <w:lang w:val="en-US"/>
-        </w:rPr>
-        <w:t>e will open and user will enter registration data (Name, Email, Password, Zip code). After that, system will verify the data and add new member.</w:t>
-      </w:r>
-    </w:p>
-    <w:p>
-      <w:pPr>
-        <w:pStyle w:val="Body A"/>
-        <w:shd w:val="clear" w:color="auto" w:fill="ffffff"/>
-        <w:spacing w:after="360" w:line="240" w:lineRule="auto"/>
-        <w:outlineLvl w:val="3"/>
-        <w:rPr>
-          <w:color w:val="444444"/>
-          <w:sz w:val="40"/>
-          <w:szCs w:val="40"/>
-          <w:u w:color="444444"/>
-        </w:rPr>
-      </w:pPr>
-      <w:r>
-        <w:rPr>
-          <w:rFonts w:ascii="Trebuchet MS"/>
-          <w:color w:val="444444"/>
-          <w:sz w:val="40"/>
-          <w:szCs w:val="40"/>
-          <w:u w:color="444444"/>
-          <w:rtl w:val="0"/>
-          <w:lang w:val="en-US"/>
-        </w:rPr>
+        </w:rPr>
+        <w:t>e will open and user will enter registration data (Name, Email, Password, Zip code). After that, system will</w:t>
+      </w:r>
+      <w:r>
+        <w:rPr>
+          <w:rFonts w:ascii="Trebuchet MS"/>
+          <w:color w:val="444444"/>
+          <w:sz w:val="24"/>
+          <w:szCs w:val="24"/>
+          <w:u w:color="444444"/>
+        </w:rPr>
+        <w:t xml:space="preserve"> verify the data and add new member.</w:t>
+      </w:r>
+    </w:p>
+    <w:p>
+      <w:pPr>
+        <w:pStyle w:val="BodyA"/>
+        <w:shd w:val="clear" w:color="auto" w:fill="FFFFFF"/>
+        <w:spacing w:after="360" w:line="240" w:lineRule="auto"/>
+        <w:outlineLvl w:val="3"/>
+        <w:rPr>
+          <w:color w:val="444444"/>
+          <w:sz w:val="40"/>
+          <w:szCs w:val="40"/>
+          <w:u w:color="444444"/>
+        </w:rPr>
+      </w:pPr>
+      <w:r>
+        <w:rPr>
+          <w:rFonts w:ascii="Trebuchet MS"/>
+          <w:color w:val="444444"/>
+          <w:sz w:val="40"/>
+          <w:szCs w:val="40"/>
+          <w:u w:color="444444"/>
+        </w:rPr>
+        <w:lastRenderedPageBreak/>
         <w:t>SD Update Profile/</w:t>
       </w:r>
       <w:r>
@@ -351,18 +360,38 @@
           <w:sz w:val="24"/>
           <w:szCs w:val="24"/>
           <w:u w:color="444444"/>
-          <w:rtl w:val="0"/>
-          <w:lang w:val="en-US"/>
-        </w:rPr>
-        <w:t>user after login can update his data by enter a new data and press update button. System will verify the data and update a profile.</w:t>
-      </w:r>
-      <w:r>
-        <w:rPr>
-          <w:color w:val="444444"/>
-          <w:sz w:val="24"/>
-          <w:szCs w:val="24"/>
-          <w:u w:color="444444"/>
-          <w:rtl w:val="0"/>
+        </w:rPr>
+        <w:t xml:space="preserve">user after login can update his data by </w:t>
+      </w:r>
+      <w:proofErr w:type="gramStart"/>
+      <w:r>
+        <w:rPr>
+          <w:rFonts w:ascii="Trebuchet MS"/>
+          <w:color w:val="444444"/>
+          <w:sz w:val="24"/>
+          <w:szCs w:val="24"/>
+          <w:u w:color="444444"/>
+        </w:rPr>
+        <w:t>enter</w:t>
+      </w:r>
+      <w:proofErr w:type="gramEnd"/>
+      <w:r>
+        <w:rPr>
+          <w:rFonts w:ascii="Trebuchet MS"/>
+          <w:color w:val="444444"/>
+          <w:sz w:val="24"/>
+          <w:szCs w:val="24"/>
+          <w:u w:color="444444"/>
+        </w:rPr>
+        <w:t xml:space="preserve"> a new data and press update button. System will verify the data and update a profile.</w:t>
+      </w:r>
+      <w:r>
+        <w:rPr>
+          <w:noProof/>
+          <w:color w:val="444444"/>
+          <w:sz w:val="24"/>
+          <w:szCs w:val="24"/>
+          <w:u w:color="444444"/>
         </w:rPr>
         <w:drawing>
           <wp:anchor distT="152400" distB="152400" distL="152400" distR="152400" simplePos="0" relativeHeight="251660288" behindDoc="0" locked="0" layoutInCell="1" allowOverlap="1">
@@ -386,7 +415,7 @@
                     <pic:cNvPicPr/>
                   </pic:nvPicPr>
                   <pic:blipFill>
-                    <a:blip r:embed="rId6">
+                    <a:blip r:embed="rId9">
                       <a:extLst/>
                     </a:blip>
                     <a:stretch>
@@ -420,184 +449,39 @@
           <w:sz w:val="24"/>
           <w:szCs w:val="24"/>
           <w:u w:color="444444"/>
-          <w:rtl w:val="0"/>
-          <w:lang w:val="en-US"/>
         </w:rPr>
         <w:t xml:space="preserve"> </w:t>
       </w:r>
     </w:p>
     <w:p>
       <w:pPr>
-        <w:pStyle w:val="Body A"/>
-        <w:shd w:val="clear" w:color="auto" w:fill="ffffff"/>
-        <w:spacing w:after="360" w:line="240" w:lineRule="auto"/>
-        <w:jc w:val="center"/>
-        <w:outlineLvl w:val="3"/>
-        <w:rPr>
-          <w:color w:val="444444"/>
-          <w:sz w:val="40"/>
-          <w:szCs w:val="40"/>
-          <w:u w:color="444444"/>
-        </w:rPr>
-      </w:pPr>
-    </w:p>
-    <w:p>
-      <w:pPr>
-        <w:pStyle w:val="Body A"/>
-        <w:shd w:val="clear" w:color="auto" w:fill="ffffff"/>
-        <w:spacing w:after="360" w:line="240" w:lineRule="auto"/>
-        <w:jc w:val="center"/>
-        <w:outlineLvl w:val="3"/>
-        <w:rPr>
-          <w:color w:val="444444"/>
-          <w:sz w:val="40"/>
-          <w:szCs w:val="40"/>
-          <w:u w:color="444444"/>
-        </w:rPr>
-      </w:pPr>
-    </w:p>
-    <w:p>
-      <w:pPr>
-        <w:pStyle w:val="Body A"/>
-        <w:shd w:val="clear" w:color="auto" w:fill="ffffff"/>
-        <w:spacing w:after="360" w:line="240" w:lineRule="auto"/>
-        <w:outlineLvl w:val="3"/>
-        <w:rPr>
-          <w:color w:val="444444"/>
-          <w:sz w:val="40"/>
-          <w:szCs w:val="40"/>
-          <w:u w:color="444444"/>
-        </w:rPr>
-      </w:pPr>
-      <w:r>
-        <w:rPr>
-          <w:rFonts w:ascii="Trebuchet MS"/>
-          <w:color w:val="444444"/>
-          <w:sz w:val="40"/>
-          <w:szCs w:val="40"/>
-          <w:u w:color="444444"/>
-          <w:rtl w:val="0"/>
-          <w:lang w:val="en-US"/>
-        </w:rPr>
-        <w:t>SD user login/</w:t>
-      </w:r>
-      <w:r>
-        <w:rPr>
-          <w:rFonts w:ascii="Trebuchet MS"/>
-          <w:color w:val="444444"/>
-          <w:sz w:val="24"/>
-          <w:szCs w:val="24"/>
-          <w:u w:color="444444"/>
-          <w:rtl w:val="0"/>
-          <w:lang w:val="en-US"/>
-        </w:rPr>
-        <w:t>User from the Home Page click on login button. Then login page will open and user will Enter login data (Email, Password). After that, system will verify the data and login member.</w:t>
-      </w:r>
-    </w:p>
-    <w:p>
-      <w:pPr>
-        <w:pStyle w:val="Body A"/>
-        <w:shd w:val="clear" w:color="auto" w:fill="ffffff"/>
-        <w:spacing w:after="360" w:line="240" w:lineRule="auto"/>
-        <w:jc w:val="center"/>
-        <w:outlineLvl w:val="3"/>
-        <w:rPr>
-          <w:color w:val="444444"/>
-          <w:sz w:val="40"/>
-          <w:szCs w:val="40"/>
-          <w:u w:color="444444"/>
-        </w:rPr>
-      </w:pPr>
-    </w:p>
-    <w:p>
-      <w:pPr>
-        <w:pStyle w:val="Body A"/>
-        <w:shd w:val="clear" w:color="auto" w:fill="ffffff"/>
-        <w:spacing w:after="360" w:line="240" w:lineRule="auto"/>
-        <w:jc w:val="center"/>
-        <w:outlineLvl w:val="3"/>
-        <w:rPr>
-          <w:color w:val="444444"/>
-          <w:sz w:val="40"/>
-          <w:szCs w:val="40"/>
-          <w:u w:color="444444"/>
-        </w:rPr>
-      </w:pPr>
-    </w:p>
-    <w:p>
-      <w:pPr>
-        <w:pStyle w:val="Body A"/>
-        <w:shd w:val="clear" w:color="auto" w:fill="ffffff"/>
-        <w:spacing w:after="360" w:line="240" w:lineRule="auto"/>
-        <w:jc w:val="center"/>
-        <w:outlineLvl w:val="3"/>
-        <w:rPr>
-          <w:color w:val="444444"/>
-          <w:sz w:val="40"/>
-          <w:szCs w:val="40"/>
-          <w:u w:color="444444"/>
-        </w:rPr>
-      </w:pPr>
-    </w:p>
-    <w:p>
-      <w:pPr>
-        <w:pStyle w:val="Body A"/>
-        <w:shd w:val="clear" w:color="auto" w:fill="ffffff"/>
-        <w:spacing w:after="360" w:line="240" w:lineRule="auto"/>
-        <w:jc w:val="center"/>
-        <w:outlineLvl w:val="3"/>
-        <w:rPr>
-          <w:color w:val="444444"/>
-          <w:sz w:val="40"/>
-          <w:szCs w:val="40"/>
-          <w:u w:color="444444"/>
-        </w:rPr>
-      </w:pPr>
-    </w:p>
-    <w:p>
-      <w:pPr>
-        <w:pStyle w:val="Body A"/>
-        <w:shd w:val="clear" w:color="auto" w:fill="ffffff"/>
-        <w:spacing w:after="360" w:line="240" w:lineRule="auto"/>
-        <w:jc w:val="center"/>
-        <w:outlineLvl w:val="3"/>
-        <w:rPr>
-          <w:color w:val="444444"/>
-          <w:sz w:val="40"/>
-          <w:szCs w:val="40"/>
-          <w:u w:color="444444"/>
-        </w:rPr>
-      </w:pPr>
-    </w:p>
-    <w:p>
-      <w:pPr>
-        <w:pStyle w:val="Body A"/>
-        <w:shd w:val="clear" w:color="auto" w:fill="ffffff"/>
-        <w:spacing w:after="360" w:line="240" w:lineRule="auto"/>
-        <w:outlineLvl w:val="3"/>
-        <w:rPr>
-          <w:color w:val="444444"/>
-          <w:sz w:val="24"/>
-          <w:szCs w:val="24"/>
-          <w:u w:color="444444"/>
-        </w:rPr>
-      </w:pPr>
-      <w:r>
-        <w:rPr>
-          <w:color w:val="444444"/>
-          <w:sz w:val="40"/>
-          <w:szCs w:val="40"/>
-          <w:u w:color="444444"/>
-          <w:rtl w:val="0"/>
+        <w:pStyle w:val="BodyA"/>
+        <w:shd w:val="clear" w:color="auto" w:fill="FFFFFF"/>
+        <w:spacing w:after="360" w:line="240" w:lineRule="auto"/>
+        <w:outlineLvl w:val="3"/>
+        <w:rPr>
+          <w:color w:val="444444"/>
+          <w:sz w:val="40"/>
+          <w:szCs w:val="40"/>
+          <w:u w:color="444444"/>
+        </w:rPr>
+      </w:pPr>
+      <w:r>
+        <w:rPr>
+          <w:noProof/>
+          <w:color w:val="444444"/>
+          <w:sz w:val="40"/>
+          <w:szCs w:val="40"/>
+          <w:u w:color="444444"/>
         </w:rPr>
         <w:drawing>
-          <wp:anchor distT="152400" distB="152400" distL="152400" distR="152400" simplePos="0" relativeHeight="251662336" behindDoc="0" locked="0" layoutInCell="1" allowOverlap="1">
+          <wp:anchor distT="152400" distB="152400" distL="152400" distR="152400" simplePos="0" relativeHeight="251662336" behindDoc="0" locked="0" layoutInCell="1" allowOverlap="1" wp14:anchorId="1E502F69" wp14:editId="053799ED">
             <wp:simplePos x="0" y="0"/>
             <wp:positionH relativeFrom="page">
-              <wp:posOffset>1231264</wp:posOffset>
+              <wp:posOffset>1002030</wp:posOffset>
             </wp:positionH>
             <wp:positionV relativeFrom="page">
-              <wp:posOffset>264794</wp:posOffset>
+              <wp:posOffset>6083935</wp:posOffset>
             </wp:positionV>
             <wp:extent cx="5340985" cy="3016250"/>
             <wp:effectExtent l="0" t="0" r="0" b="0"/>
@@ -612,7 +496,7 @@
                     <pic:cNvPicPr/>
                   </pic:nvPicPr>
                   <pic:blipFill>
-                    <a:blip r:embed="rId7">
+                    <a:blip r:embed="rId10">
                       <a:extLst/>
                     </a:blip>
                     <a:stretch>
@@ -639,37 +523,166 @@
           </wp:anchor>
         </w:drawing>
       </w:r>
-      <w:r>
-        <w:rPr>
-          <w:rFonts w:ascii="Trebuchet MS"/>
-          <w:color w:val="444444"/>
-          <w:sz w:val="40"/>
-          <w:szCs w:val="40"/>
-          <w:u w:color="444444"/>
-          <w:rtl w:val="0"/>
-          <w:lang w:val="en-US"/>
-        </w:rPr>
+      <w:proofErr w:type="gramStart"/>
+      <w:r>
+        <w:rPr>
+          <w:rFonts w:ascii="Trebuchet MS"/>
+          <w:color w:val="444444"/>
+          <w:sz w:val="40"/>
+          <w:szCs w:val="40"/>
+          <w:u w:color="444444"/>
+        </w:rPr>
+        <w:t>SD user login/</w:t>
+      </w:r>
+      <w:r>
+        <w:rPr>
+          <w:rFonts w:ascii="Trebuchet MS"/>
+          <w:color w:val="444444"/>
+          <w:sz w:val="24"/>
+          <w:szCs w:val="24"/>
+          <w:u w:color="444444"/>
+        </w:rPr>
+        <w:t>User from the Home Page click on login button.</w:t>
+      </w:r>
+      <w:proofErr w:type="gramEnd"/>
+      <w:r>
+        <w:rPr>
+          <w:rFonts w:ascii="Trebuchet MS"/>
+          <w:color w:val="444444"/>
+          <w:sz w:val="24"/>
+          <w:szCs w:val="24"/>
+          <w:u w:color="444444"/>
+        </w:rPr>
+        <w:t xml:space="preserve"> Then</w:t>
+      </w:r>
+      <w:r>
+        <w:rPr>
+          <w:rFonts w:ascii="Trebuchet MS"/>
+          <w:color w:val="444444"/>
+          <w:sz w:val="24"/>
+          <w:szCs w:val="24"/>
+          <w:u w:color="444444"/>
+        </w:rPr>
+        <w:t xml:space="preserve"> login page will open and user will </w:t>
+      </w:r>
+      <w:proofErr w:type="gramStart"/>
+      <w:r>
+        <w:rPr>
+          <w:rFonts w:ascii="Trebuchet MS"/>
+          <w:color w:val="444444"/>
+          <w:sz w:val="24"/>
+          <w:szCs w:val="24"/>
+          <w:u w:color="444444"/>
+        </w:rPr>
+        <w:t>Enter</w:t>
+      </w:r>
+      <w:proofErr w:type="gramEnd"/>
+      <w:r>
+        <w:rPr>
+          <w:rFonts w:ascii="Trebuchet MS"/>
+          <w:color w:val="444444"/>
+          <w:sz w:val="24"/>
+          <w:szCs w:val="24"/>
+          <w:u w:color="444444"/>
+        </w:rPr>
+        <w:t xml:space="preserve"> login data (Email, Password). After that, system will verify the data and login member.</w:t>
+      </w:r>
+    </w:p>
+    <w:p>
+      <w:pPr>
+        <w:pStyle w:val="BodyA"/>
+        <w:shd w:val="clear" w:color="auto" w:fill="FFFFFF"/>
+        <w:spacing w:after="360" w:line="240" w:lineRule="auto"/>
+        <w:outlineLvl w:val="3"/>
+        <w:rPr>
+          <w:color w:val="444444"/>
+          <w:sz w:val="24"/>
+          <w:szCs w:val="24"/>
+          <w:u w:color="444444"/>
+        </w:rPr>
+      </w:pPr>
+      <w:r>
+        <w:rPr>
+          <w:rFonts w:ascii="Trebuchet MS"/>
+          <w:color w:val="444444"/>
+          <w:sz w:val="40"/>
+          <w:szCs w:val="40"/>
+          <w:u w:color="444444"/>
+        </w:rPr>
+        <w:lastRenderedPageBreak/>
         <w:t xml:space="preserve">SD Update item/ </w:t>
       </w:r>
-      <w:r>
-        <w:rPr>
-          <w:rFonts w:ascii="Trebuchet MS"/>
-          <w:color w:val="444444"/>
-          <w:sz w:val="24"/>
-          <w:szCs w:val="24"/>
-          <w:u w:color="444444"/>
-          <w:rtl w:val="0"/>
-          <w:lang w:val="en-US"/>
-        </w:rPr>
-        <w:t>Registered user from the Home Page will enter the item name and press search. System will take the keyword and check the Item listed in item page (its items database) if the item is found. System will display the item details in the result page. User will click on update button. Then update item page will displayed and user will update the data and press add to add and to store a new data of item in item page.</w:t>
-      </w:r>
-      <w:r>
-        <w:rPr>
-          <w:color w:val="444444"/>
-          <w:sz w:val="24"/>
-          <w:szCs w:val="24"/>
-          <w:u w:color="444444"/>
-          <w:rtl w:val="0"/>
+      <w:proofErr w:type="gramStart"/>
+      <w:r>
+        <w:rPr>
+          <w:rFonts w:ascii="Trebuchet MS"/>
+          <w:color w:val="444444"/>
+          <w:sz w:val="24"/>
+          <w:szCs w:val="24"/>
+          <w:u w:color="444444"/>
+        </w:rPr>
+        <w:t>Registered</w:t>
+      </w:r>
+      <w:proofErr w:type="gramEnd"/>
+      <w:r>
+        <w:rPr>
+          <w:rFonts w:ascii="Trebuchet MS"/>
+          <w:color w:val="444444"/>
+          <w:sz w:val="24"/>
+          <w:szCs w:val="24"/>
+          <w:u w:color="444444"/>
+        </w:rPr>
+        <w:t xml:space="preserve"> user from the Home Page will enter the item name and press search. System will take the keywo</w:t>
+      </w:r>
+      <w:r>
+        <w:rPr>
+          <w:rFonts w:ascii="Trebuchet MS"/>
+          <w:color w:val="444444"/>
+          <w:sz w:val="24"/>
+          <w:szCs w:val="24"/>
+          <w:u w:color="444444"/>
+        </w:rPr>
+        <w:t xml:space="preserve">rd and check the Item listed in item page (its items database) if the item is found. System will display the item details in the result page. User will click on update button. Then update item page will </w:t>
+      </w:r>
+      <w:proofErr w:type="gramStart"/>
+      <w:r>
+        <w:rPr>
+          <w:rFonts w:ascii="Trebuchet MS"/>
+          <w:color w:val="444444"/>
+          <w:sz w:val="24"/>
+          <w:szCs w:val="24"/>
+          <w:u w:color="444444"/>
+        </w:rPr>
+        <w:t>displayed</w:t>
+      </w:r>
+      <w:proofErr w:type="gramEnd"/>
+      <w:r>
+        <w:rPr>
+          <w:rFonts w:ascii="Trebuchet MS"/>
+          <w:color w:val="444444"/>
+          <w:sz w:val="24"/>
+          <w:szCs w:val="24"/>
+          <w:u w:color="444444"/>
+        </w:rPr>
+        <w:t xml:space="preserve"> and user will update the data and press add</w:t>
+      </w:r>
+      <w:r>
+        <w:rPr>
+          <w:rFonts w:ascii="Trebuchet MS"/>
+          <w:color w:val="444444"/>
+          <w:sz w:val="24"/>
+          <w:szCs w:val="24"/>
+          <w:u w:color="444444"/>
+        </w:rPr>
+        <w:t xml:space="preserve"> to add and to store a new data of item in item page.</w:t>
+      </w:r>
+      <w:r>
+        <w:rPr>
+          <w:noProof/>
+          <w:color w:val="444444"/>
+          <w:sz w:val="24"/>
+          <w:szCs w:val="24"/>
+          <w:u w:color="444444"/>
         </w:rPr>
         <w:drawing>
           <wp:anchor distT="152400" distB="152400" distL="152400" distR="152400" simplePos="0" relativeHeight="251663360" behindDoc="0" locked="0" layoutInCell="1" allowOverlap="1">
@@ -693,7 +706,7 @@
                     <pic:cNvPicPr/>
                   </pic:nvPicPr>
                   <pic:blipFill>
-                    <a:blip r:embed="rId8">
+                    <a:blip r:embed="rId11">
                       <a:extLst/>
                     </a:blip>
                     <a:stretch>
@@ -727,16 +740,14 @@
           <w:sz w:val="24"/>
           <w:szCs w:val="24"/>
           <w:u w:color="444444"/>
-          <w:rtl w:val="0"/>
-          <w:lang w:val="en-US"/>
         </w:rPr>
         <w:t xml:space="preserve">  </w:t>
       </w:r>
     </w:p>
     <w:p>
       <w:pPr>
-        <w:pStyle w:val="Body A"/>
-        <w:shd w:val="clear" w:color="auto" w:fill="ffffff"/>
+        <w:pStyle w:val="BodyA"/>
+        <w:shd w:val="clear" w:color="auto" w:fill="FFFFFF"/>
         <w:spacing w:after="360" w:line="240" w:lineRule="auto"/>
         <w:jc w:val="center"/>
         <w:outlineLvl w:val="3"/>
@@ -754,28 +765,46 @@
           <w:sz w:val="40"/>
           <w:szCs w:val="40"/>
           <w:u w:color="444444"/>
-          <w:rtl w:val="0"/>
-          <w:lang w:val="en-US"/>
         </w:rPr>
         <w:t xml:space="preserve">SD Delete item/ </w:t>
       </w:r>
-      <w:r>
-        <w:rPr>
-          <w:rFonts w:ascii="Trebuchet MS"/>
-          <w:color w:val="444444"/>
-          <w:sz w:val="24"/>
-          <w:szCs w:val="24"/>
-          <w:u w:color="444444"/>
-          <w:rtl w:val="0"/>
-          <w:lang w:val="en-US"/>
-        </w:rPr>
-        <w:t xml:space="preserve">Registered user from the Home Page will Enter the item name and press search. System will take the keyword and check the Item listed in item page, if the item is found. System will display the item details in the result page. User will click on delete button. Then the item will deleted from item page.  </w:t>
-      </w:r>
-    </w:p>
-    <w:p>
-      <w:pPr>
-        <w:pStyle w:val="Body A"/>
-        <w:shd w:val="clear" w:color="auto" w:fill="ffffff"/>
+      <w:proofErr w:type="gramStart"/>
+      <w:r>
+        <w:rPr>
+          <w:rFonts w:ascii="Trebuchet MS"/>
+          <w:color w:val="444444"/>
+          <w:sz w:val="24"/>
+          <w:szCs w:val="24"/>
+          <w:u w:color="444444"/>
+        </w:rPr>
+        <w:t>Registered</w:t>
+      </w:r>
+      <w:proofErr w:type="gramEnd"/>
+      <w:r>
+        <w:rPr>
+          <w:rFonts w:ascii="Trebuchet MS"/>
+          <w:color w:val="444444"/>
+          <w:sz w:val="24"/>
+          <w:szCs w:val="24"/>
+          <w:u w:color="444444"/>
+        </w:rPr>
+        <w:t xml:space="preserve"> user from the Home Page will Enter the item name and press search. System will take the keyword and check the Item listed in item page, if the item is found. System will di</w:t>
+      </w:r>
+      <w:r>
+        <w:rPr>
+          <w:rFonts w:ascii="Trebuchet MS"/>
+          <w:color w:val="444444"/>
+          <w:sz w:val="24"/>
+          <w:szCs w:val="24"/>
+          <w:u w:color="444444"/>
+        </w:rPr>
+        <w:t xml:space="preserve">splay the item details in the result page. User will click on delete button. Then the item will deleted from item page.  </w:t>
+      </w:r>
+    </w:p>
+    <w:p>
+      <w:pPr>
+        <w:pStyle w:val="BodyA"/>
+        <w:shd w:val="clear" w:color="auto" w:fill="FFFFFF"/>
         <w:spacing w:after="360" w:line="240" w:lineRule="auto"/>
         <w:jc w:val="center"/>
         <w:outlineLvl w:val="3"/>
@@ -786,25 +815,71 @@
           <w:u w:color="444444"/>
         </w:rPr>
       </w:pPr>
-      <w:r>
-        <w:rPr>
-          <w:color w:val="444444"/>
-          <w:sz w:val="40"/>
-          <w:szCs w:val="40"/>
-          <w:u w:color="444444"/>
-          <w:rtl w:val="0"/>
-        </w:rPr>
+    </w:p>
+    <w:p>
+      <w:pPr>
+        <w:pStyle w:val="BodyA"/>
+        <w:shd w:val="clear" w:color="auto" w:fill="FFFFFF"/>
+        <w:spacing w:after="360" w:line="240" w:lineRule="auto"/>
+        <w:outlineLvl w:val="3"/>
+        <w:rPr>
+          <w:rFonts w:ascii="Trebuchet MS"/>
+          <w:color w:val="444444"/>
+          <w:sz w:val="40"/>
+          <w:szCs w:val="40"/>
+          <w:u w:color="444444"/>
+        </w:rPr>
+      </w:pPr>
+    </w:p>
+    <w:p>
+      <w:pPr>
+        <w:pStyle w:val="BodyA"/>
+        <w:shd w:val="clear" w:color="auto" w:fill="FFFFFF"/>
+        <w:spacing w:after="360" w:line="240" w:lineRule="auto"/>
+        <w:outlineLvl w:val="3"/>
+        <w:rPr>
+          <w:rFonts w:ascii="Trebuchet MS"/>
+          <w:color w:val="444444"/>
+          <w:sz w:val="40"/>
+          <w:szCs w:val="40"/>
+          <w:u w:color="444444"/>
+        </w:rPr>
+      </w:pPr>
+    </w:p>
+    <w:p>
+      <w:pPr>
+        <w:pStyle w:val="BodyA"/>
+        <w:shd w:val="clear" w:color="auto" w:fill="FFFFFF"/>
+        <w:spacing w:after="360" w:line="240" w:lineRule="auto"/>
+        <w:outlineLvl w:val="3"/>
+        <w:rPr>
+          <w:rFonts w:ascii="Trebuchet MS"/>
+          <w:color w:val="444444"/>
+          <w:sz w:val="40"/>
+          <w:szCs w:val="40"/>
+          <w:u w:color="444444"/>
+        </w:rPr>
+      </w:pPr>
+      <w:r>
+        <w:rPr>
+          <w:noProof/>
+          <w:color w:val="444444"/>
+          <w:sz w:val="40"/>
+          <w:szCs w:val="40"/>
+          <w:u w:color="444444"/>
+        </w:rPr>
+        <w:lastRenderedPageBreak/>
         <w:drawing>
-          <wp:anchor distT="152400" distB="152400" distL="152400" distR="152400" simplePos="0" relativeHeight="251664384" behindDoc="0" locked="0" layoutInCell="1" allowOverlap="1">
+          <wp:anchor distT="152400" distB="152400" distL="152400" distR="152400" simplePos="0" relativeHeight="251664384" behindDoc="0" locked="0" layoutInCell="1" allowOverlap="1" wp14:anchorId="5E98F7E9" wp14:editId="2D6B9058">
             <wp:simplePos x="0" y="0"/>
             <wp:positionH relativeFrom="page">
-              <wp:posOffset>1173479</wp:posOffset>
+              <wp:posOffset>1287145</wp:posOffset>
             </wp:positionH>
             <wp:positionV relativeFrom="page">
-              <wp:posOffset>2465070</wp:posOffset>
+              <wp:posOffset>922020</wp:posOffset>
             </wp:positionV>
             <wp:extent cx="4972050" cy="3255010"/>
-            <wp:effectExtent l="0" t="0" r="0" b="0"/>
+            <wp:effectExtent l="0" t="0" r="0" b="2540"/>
             <wp:wrapTopAndBottom distT="152400" distB="152400"/>
             <wp:docPr id="1073741830" name="officeArt object"/>
             <wp:cNvGraphicFramePr/>
@@ -816,7 +891,7 @@
                     <pic:cNvPicPr/>
                   </pic:nvPicPr>
                   <pic:blipFill>
-                    <a:blip r:embed="rId9">
+                    <a:blip r:embed="rId12">
                       <a:extLst/>
                     </a:blip>
                     <a:stretch>
@@ -846,46 +921,62 @@
     </w:p>
     <w:p>
       <w:pPr>
-        <w:pStyle w:val="Body A"/>
-        <w:shd w:val="clear" w:color="auto" w:fill="ffffff"/>
-        <w:spacing w:after="360" w:line="240" w:lineRule="auto"/>
-        <w:outlineLvl w:val="3"/>
-        <w:rPr>
-          <w:color w:val="444444"/>
-          <w:sz w:val="40"/>
-          <w:szCs w:val="40"/>
-          <w:u w:color="444444"/>
-        </w:rPr>
-      </w:pPr>
-      <w:r>
-        <w:rPr>
-          <w:rFonts w:ascii="Trebuchet MS"/>
-          <w:color w:val="444444"/>
-          <w:sz w:val="40"/>
-          <w:szCs w:val="40"/>
-          <w:u w:color="444444"/>
-          <w:rtl w:val="0"/>
-          <w:lang w:val="en-US"/>
-        </w:rPr>
-        <w:t xml:space="preserve">SD search item/ </w:t>
-      </w:r>
-      <w:r>
-        <w:rPr>
-          <w:rFonts w:ascii="Trebuchet MS"/>
-          <w:color w:val="444444"/>
-          <w:sz w:val="24"/>
-          <w:szCs w:val="24"/>
-          <w:u w:color="444444"/>
-          <w:rtl w:val="0"/>
-          <w:lang w:val="en-US"/>
-        </w:rPr>
-        <w:t>user from the Home Page will enter the item name and press search. System will take the keyword and check the Item listed in item page (its items database) if the item is found. System will display the item details in the result page. After that user can display or make a process on the data.</w:t>
-      </w:r>
-    </w:p>
-    <w:p>
-      <w:pPr>
-        <w:pStyle w:val="Body A"/>
-        <w:shd w:val="clear" w:color="auto" w:fill="ffffff"/>
+        <w:pStyle w:val="BodyA"/>
+        <w:shd w:val="clear" w:color="auto" w:fill="FFFFFF"/>
+        <w:spacing w:after="360" w:line="240" w:lineRule="auto"/>
+        <w:outlineLvl w:val="3"/>
+        <w:rPr>
+          <w:color w:val="444444"/>
+          <w:sz w:val="40"/>
+          <w:szCs w:val="40"/>
+          <w:u w:color="444444"/>
+        </w:rPr>
+      </w:pPr>
+      <w:r>
+        <w:rPr>
+          <w:rFonts w:ascii="Trebuchet MS"/>
+          <w:color w:val="444444"/>
+          <w:sz w:val="40"/>
+          <w:szCs w:val="40"/>
+          <w:u w:color="444444"/>
+        </w:rPr>
+        <w:t>S</w:t>
+      </w:r>
+      <w:r>
+        <w:rPr>
+          <w:rFonts w:ascii="Trebuchet MS"/>
+          <w:color w:val="444444"/>
+          <w:sz w:val="40"/>
+          <w:szCs w:val="40"/>
+          <w:u w:color="444444"/>
+        </w:rPr>
+        <w:t xml:space="preserve">D search item/ </w:t>
+      </w:r>
+      <w:r>
+        <w:rPr>
+          <w:rFonts w:ascii="Trebuchet MS"/>
+          <w:color w:val="444444"/>
+          <w:sz w:val="24"/>
+          <w:szCs w:val="24"/>
+          <w:u w:color="444444"/>
+        </w:rPr>
+        <w:t>user from the Home Page will enter the item name and press search. System will take the keyword and check the Item l</w:t>
+      </w:r>
+      <w:r>
+        <w:rPr>
+          <w:rFonts w:ascii="Trebuchet MS"/>
+          <w:color w:val="444444"/>
+          <w:sz w:val="24"/>
+          <w:szCs w:val="24"/>
+          <w:u w:color="444444"/>
+        </w:rPr>
+        <w:t>isted in item page (its items database) if the item is found. System will display the item details in the result page. After that user can display or make a process on the data.</w:t>
+      </w:r>
+    </w:p>
+    <w:p>
+      <w:pPr>
+        <w:pStyle w:val="BodyA"/>
+        <w:shd w:val="clear" w:color="auto" w:fill="FFFFFF"/>
         <w:spacing w:after="360" w:line="240" w:lineRule="auto"/>
         <w:jc w:val="center"/>
         <w:outlineLvl w:val="3"/>
@@ -896,70 +987,26 @@
           <w:u w:color="444444"/>
         </w:rPr>
       </w:pPr>
-    </w:p>
-    <w:p>
-      <w:pPr>
-        <w:pStyle w:val="Body A"/>
-        <w:shd w:val="clear" w:color="auto" w:fill="ffffff"/>
-        <w:spacing w:after="360" w:line="240" w:lineRule="auto"/>
-        <w:jc w:val="center"/>
-        <w:outlineLvl w:val="3"/>
-        <w:rPr>
-          <w:color w:val="444444"/>
-          <w:sz w:val="40"/>
-          <w:szCs w:val="40"/>
-          <w:u w:color="444444"/>
-        </w:rPr>
-      </w:pPr>
-    </w:p>
-    <w:p>
-      <w:pPr>
-        <w:pStyle w:val="Body A"/>
-        <w:shd w:val="clear" w:color="auto" w:fill="ffffff"/>
-        <w:spacing w:after="360" w:line="240" w:lineRule="auto"/>
-        <w:jc w:val="center"/>
-        <w:outlineLvl w:val="3"/>
-        <w:rPr>
-          <w:color w:val="444444"/>
-          <w:sz w:val="40"/>
-          <w:szCs w:val="40"/>
-          <w:u w:color="444444"/>
-        </w:rPr>
-      </w:pPr>
-    </w:p>
-    <w:p>
-      <w:pPr>
-        <w:pStyle w:val="Body A"/>
-        <w:shd w:val="clear" w:color="auto" w:fill="ffffff"/>
-        <w:spacing w:after="360" w:line="240" w:lineRule="auto"/>
-        <w:jc w:val="center"/>
-        <w:outlineLvl w:val="3"/>
-        <w:rPr>
-          <w:color w:val="444444"/>
-          <w:sz w:val="40"/>
-          <w:szCs w:val="40"/>
-          <w:u w:color="444444"/>
-        </w:rPr>
-      </w:pPr>
-      <w:r>
-        <w:rPr>
-          <w:color w:val="444444"/>
-          <w:sz w:val="40"/>
-          <w:szCs w:val="40"/>
-          <w:u w:color="444444"/>
-          <w:rtl w:val="0"/>
-        </w:rPr>
+      <w:r>
+        <w:rPr>
+          <w:noProof/>
+          <w:color w:val="444444"/>
+          <w:sz w:val="40"/>
+          <w:szCs w:val="40"/>
+          <w:u w:color="444444"/>
+        </w:rPr>
+        <w:lastRenderedPageBreak/>
         <w:drawing>
-          <wp:anchor distT="152400" distB="152400" distL="152400" distR="152400" simplePos="0" relativeHeight="251665408" behindDoc="0" locked="0" layoutInCell="1" allowOverlap="1">
+          <wp:anchor distT="152400" distB="152400" distL="152400" distR="152400" simplePos="0" relativeHeight="251665408" behindDoc="0" locked="0" layoutInCell="1" allowOverlap="1" wp14:anchorId="630538B4" wp14:editId="5A5D3951">
             <wp:simplePos x="0" y="0"/>
             <wp:positionH relativeFrom="page">
-              <wp:posOffset>1191973</wp:posOffset>
+              <wp:posOffset>1287145</wp:posOffset>
             </wp:positionH>
             <wp:positionV relativeFrom="line">
-              <wp:posOffset>514173</wp:posOffset>
+              <wp:posOffset>120015</wp:posOffset>
             </wp:positionV>
-            <wp:extent cx="5410101" cy="3361933"/>
-            <wp:effectExtent l="0" t="0" r="0" b="0"/>
+            <wp:extent cx="5409565" cy="3361690"/>
+            <wp:effectExtent l="0" t="0" r="635" b="0"/>
             <wp:wrapTopAndBottom distT="152400" distB="152400"/>
             <wp:docPr id="1073741831" name="officeArt object"/>
             <wp:cNvGraphicFramePr/>
@@ -971,7 +1018,7 @@
                     <pic:cNvPicPr/>
                   </pic:nvPicPr>
                   <pic:blipFill>
-                    <a:blip r:embed="rId10">
+                    <a:blip r:embed="rId13">
                       <a:extLst/>
                     </a:blip>
                     <a:stretch>
@@ -981,7 +1028,7 @@
                   <pic:spPr>
                     <a:xfrm>
                       <a:off x="0" y="0"/>
-                      <a:ext cx="5410101" cy="3361933"/>
+                      <a:ext cx="5409565" cy="3361690"/>
                     </a:xfrm>
                     <a:prstGeom prst="rect">
                       <a:avLst/>
@@ -1001,26 +1048,24 @@
     </w:p>
     <w:p>
       <w:pPr>
-        <w:pStyle w:val="Body A"/>
-        <w:shd w:val="clear" w:color="auto" w:fill="ffffff"/>
-        <w:spacing w:after="360" w:line="240" w:lineRule="auto"/>
-        <w:outlineLvl w:val="3"/>
-        <w:rPr>
-          <w:color w:val="444444"/>
-          <w:sz w:val="24"/>
-          <w:szCs w:val="24"/>
-          <w:u w:color="444444"/>
-        </w:rPr>
-      </w:pPr>
-      <w:r>
-        <w:rPr>
-          <w:rFonts w:ascii="Trebuchet MS"/>
-          <w:color w:val="444444"/>
-          <w:sz w:val="40"/>
-          <w:szCs w:val="40"/>
-          <w:u w:color="444444"/>
-          <w:rtl w:val="0"/>
-          <w:lang w:val="en-US"/>
+        <w:pStyle w:val="BodyA"/>
+        <w:shd w:val="clear" w:color="auto" w:fill="FFFFFF"/>
+        <w:spacing w:after="360" w:line="240" w:lineRule="auto"/>
+        <w:outlineLvl w:val="3"/>
+        <w:rPr>
+          <w:color w:val="444444"/>
+          <w:sz w:val="24"/>
+          <w:szCs w:val="24"/>
+          <w:u w:color="444444"/>
+        </w:rPr>
+      </w:pPr>
+      <w:r>
+        <w:rPr>
+          <w:rFonts w:ascii="Trebuchet MS"/>
+          <w:color w:val="444444"/>
+          <w:sz w:val="40"/>
+          <w:szCs w:val="40"/>
+          <w:u w:color="444444"/>
         </w:rPr>
         <w:t xml:space="preserve">SD Add item/ </w:t>
       </w:r>
@@ -1031,44 +1076,140 @@
           <w:sz w:val="24"/>
           <w:szCs w:val="24"/>
           <w:u w:color="444444"/>
-          <w:rtl w:val="0"/>
-          <w:lang w:val="en-US"/>
-        </w:rPr>
-        <w:t>Registered user from the Home Page will click on add new item button. Then add item page will open and user will enter a new item data (itemName, itemPrice, storeName, Address, city, state, ZipCode). After that, system will verify the data and add new item.</w:t>
-      </w:r>
-    </w:p>
-    <w:p>
-      <w:pPr>
-        <w:pStyle w:val="Body A"/>
-        <w:shd w:val="clear" w:color="auto" w:fill="ffffff"/>
-        <w:spacing w:after="360" w:line="240" w:lineRule="auto"/>
-        <w:outlineLvl w:val="3"/>
-        <w:rPr>
-          <w:color w:val="444444"/>
-          <w:sz w:val="24"/>
-          <w:szCs w:val="24"/>
-          <w:u w:color="444444"/>
-        </w:rPr>
-      </w:pPr>
-    </w:p>
-    <w:p>
-      <w:pPr>
-        <w:pStyle w:val="Body A"/>
-        <w:shd w:val="clear" w:color="auto" w:fill="ffffff"/>
-        <w:spacing w:after="360" w:line="240" w:lineRule="auto"/>
-        <w:outlineLvl w:val="3"/>
-        <w:rPr>
-          <w:color w:val="444444"/>
-          <w:sz w:val="40"/>
-          <w:szCs w:val="40"/>
-          <w:u w:color="444444"/>
-        </w:rPr>
-      </w:pPr>
-    </w:p>
-    <w:p>
-      <w:pPr>
-        <w:pStyle w:val="Body A"/>
-        <w:shd w:val="clear" w:color="auto" w:fill="ffffff"/>
+        </w:rPr>
+        <w:t xml:space="preserve">Registered user from the Home Page will click on add new </w:t>
+      </w:r>
+      <w:r>
+        <w:rPr>
+          <w:rFonts w:ascii="Trebuchet MS"/>
+          <w:color w:val="444444"/>
+          <w:sz w:val="24"/>
+          <w:szCs w:val="24"/>
+          <w:u w:color="444444"/>
+        </w:rPr>
+        <w:t>item button. Then add item page will open and user will enter a new item data (</w:t>
+      </w:r>
+      <w:proofErr w:type="spellStart"/>
+      <w:r>
+        <w:rPr>
+          <w:rFonts w:ascii="Trebuchet MS"/>
+          <w:color w:val="444444"/>
+          <w:sz w:val="24"/>
+          <w:szCs w:val="24"/>
+          <w:u w:color="444444"/>
+        </w:rPr>
+        <w:t>itemName</w:t>
+      </w:r>
+      <w:proofErr w:type="spellEnd"/>
+      <w:r>
+        <w:rPr>
+          <w:rFonts w:ascii="Trebuchet MS"/>
+          <w:color w:val="444444"/>
+          <w:sz w:val="24"/>
+          <w:szCs w:val="24"/>
+          <w:u w:color="444444"/>
+        </w:rPr>
+        <w:t xml:space="preserve">, </w:t>
+      </w:r>
+      <w:proofErr w:type="spellStart"/>
+      <w:r>
+        <w:rPr>
+          <w:rFonts w:ascii="Trebuchet MS"/>
+          <w:color w:val="444444"/>
+          <w:sz w:val="24"/>
+          <w:szCs w:val="24"/>
+          <w:u w:color="444444"/>
+        </w:rPr>
+        <w:t>itemPrice</w:t>
+      </w:r>
+      <w:proofErr w:type="spellEnd"/>
+      <w:r>
+        <w:rPr>
+          <w:rFonts w:ascii="Trebuchet MS"/>
+          <w:color w:val="444444"/>
+          <w:sz w:val="24"/>
+          <w:szCs w:val="24"/>
+          <w:u w:color="444444"/>
+        </w:rPr>
+        <w:t xml:space="preserve">, </w:t>
+      </w:r>
+      <w:proofErr w:type="spellStart"/>
+      <w:r>
+        <w:rPr>
+          <w:rFonts w:ascii="Trebuchet MS"/>
+          <w:color w:val="444444"/>
+          <w:sz w:val="24"/>
+          <w:szCs w:val="24"/>
+          <w:u w:color="444444"/>
+        </w:rPr>
+        <w:t>storeName</w:t>
+      </w:r>
+      <w:proofErr w:type="spellEnd"/>
+      <w:r>
+        <w:rPr>
+          <w:rFonts w:ascii="Trebuchet MS"/>
+          <w:color w:val="444444"/>
+          <w:sz w:val="24"/>
+          <w:szCs w:val="24"/>
+          <w:u w:color="444444"/>
+        </w:rPr>
+        <w:t xml:space="preserve">, Address, city, state, </w:t>
+      </w:r>
+      <w:proofErr w:type="spellStart"/>
+      <w:r>
+        <w:rPr>
+          <w:rFonts w:ascii="Trebuchet MS"/>
+          <w:color w:val="444444"/>
+          <w:sz w:val="24"/>
+          <w:szCs w:val="24"/>
+          <w:u w:color="444444"/>
+        </w:rPr>
+        <w:t>ZipCode</w:t>
+      </w:r>
+      <w:proofErr w:type="spellEnd"/>
+      <w:r>
+        <w:rPr>
+          <w:rFonts w:ascii="Trebuchet MS"/>
+          <w:color w:val="444444"/>
+          <w:sz w:val="24"/>
+          <w:szCs w:val="24"/>
+          <w:u w:color="444444"/>
+        </w:rPr>
+        <w:t>). After that, system will verify the data and add new item.</w:t>
+      </w:r>
+    </w:p>
+    <w:p>
+      <w:pPr>
+        <w:pStyle w:val="BodyA"/>
+        <w:shd w:val="clear" w:color="auto" w:fill="FFFFFF"/>
+        <w:spacing w:after="360" w:line="240" w:lineRule="auto"/>
+        <w:outlineLvl w:val="3"/>
+        <w:rPr>
+          <w:color w:val="444444"/>
+          <w:sz w:val="24"/>
+          <w:szCs w:val="24"/>
+          <w:u w:color="444444"/>
+        </w:rPr>
+      </w:pPr>
+    </w:p>
+    <w:p>
+      <w:pPr>
+        <w:pStyle w:val="BodyA"/>
+        <w:shd w:val="clear" w:color="auto" w:fill="FFFFFF"/>
+        <w:spacing w:after="360" w:line="240" w:lineRule="auto"/>
+        <w:outlineLvl w:val="3"/>
+        <w:rPr>
+          <w:color w:val="444444"/>
+          <w:sz w:val="40"/>
+          <w:szCs w:val="40"/>
+          <w:u w:color="444444"/>
+        </w:rPr>
+      </w:pPr>
+    </w:p>
+    <w:p>
+      <w:pPr>
+        <w:pStyle w:val="BodyA"/>
+        <w:shd w:val="clear" w:color="auto" w:fill="FFFFFF"/>
         <w:spacing w:after="360" w:line="240" w:lineRule="auto"/>
         <w:jc w:val="center"/>
         <w:outlineLvl w:val="3"/>
@@ -1082,8 +1223,8 @@
     </w:p>
     <w:p>
       <w:pPr>
-        <w:pStyle w:val="Body A"/>
-        <w:shd w:val="clear" w:color="auto" w:fill="ffffff"/>
+        <w:pStyle w:val="BodyA"/>
+        <w:shd w:val="clear" w:color="auto" w:fill="FFFFFF"/>
         <w:spacing w:after="360" w:line="240" w:lineRule="auto"/>
         <w:jc w:val="center"/>
         <w:outlineLvl w:val="3"/>
@@ -1097,8 +1238,8 @@
     </w:p>
     <w:p>
       <w:pPr>
-        <w:pStyle w:val="Body A"/>
-        <w:shd w:val="clear" w:color="auto" w:fill="ffffff"/>
+        <w:pStyle w:val="BodyA"/>
+        <w:shd w:val="clear" w:color="auto" w:fill="FFFFFF"/>
         <w:spacing w:after="360" w:line="240" w:lineRule="auto"/>
         <w:jc w:val="center"/>
         <w:outlineLvl w:val="3"/>
@@ -1112,43 +1253,45 @@
     </w:p>
     <w:p>
       <w:pPr>
-        <w:pStyle w:val="Body A"/>
-        <w:shd w:val="clear" w:color="auto" w:fill="ffffff"/>
+        <w:pStyle w:val="BodyA"/>
+        <w:shd w:val="clear" w:color="auto" w:fill="FFFFFF"/>
         <w:spacing w:after="360" w:line="240" w:lineRule="auto"/>
         <w:jc w:val="center"/>
         <w:outlineLvl w:val="3"/>
         <w:rPr>
-          <w:rFonts w:ascii="Trebuchet MS" w:cs="Trebuchet MS" w:hAnsi="Trebuchet MS" w:eastAsia="Trebuchet MS"/>
-          <w:color w:val="444444"/>
-          <w:sz w:val="40"/>
-          <w:szCs w:val="40"/>
-          <w:u w:color="444444"/>
-        </w:rPr>
-      </w:pPr>
-    </w:p>
-    <w:p>
-      <w:pPr>
-        <w:pStyle w:val="Body A"/>
-        <w:shd w:val="clear" w:color="auto" w:fill="ffffff"/>
+          <w:rFonts w:ascii="Trebuchet MS" w:eastAsia="Trebuchet MS" w:hAnsi="Trebuchet MS" w:cs="Trebuchet MS"/>
+          <w:color w:val="444444"/>
+          <w:sz w:val="40"/>
+          <w:szCs w:val="40"/>
+          <w:u w:color="444444"/>
+        </w:rPr>
+      </w:pPr>
+    </w:p>
+    <w:p>
+      <w:pPr>
+        <w:pStyle w:val="BodyA"/>
+        <w:shd w:val="clear" w:color="auto" w:fill="FFFFFF"/>
         <w:spacing w:after="360" w:line="240" w:lineRule="auto"/>
         <w:jc w:val="center"/>
         <w:outlineLvl w:val="3"/>
         <w:rPr>
-          <w:rFonts w:ascii="Trebuchet MS" w:cs="Trebuchet MS" w:hAnsi="Trebuchet MS" w:eastAsia="Trebuchet MS"/>
-          <w:color w:val="444444"/>
-          <w:sz w:val="40"/>
-          <w:szCs w:val="40"/>
-          <w:u w:color="444444"/>
-        </w:rPr>
-      </w:pPr>
-      <w:r>
-        <w:rPr>
-          <w:rFonts w:ascii="Trebuchet MS" w:cs="Trebuchet MS" w:hAnsi="Trebuchet MS" w:eastAsia="Trebuchet MS"/>
-          <w:color w:val="444444"/>
-          <w:sz w:val="40"/>
-          <w:szCs w:val="40"/>
-          <w:u w:color="444444"/>
-        </w:rPr>
+          <w:rFonts w:ascii="Trebuchet MS" w:eastAsia="Trebuchet MS" w:hAnsi="Trebuchet MS" w:cs="Trebuchet MS"/>
+          <w:color w:val="444444"/>
+          <w:sz w:val="40"/>
+          <w:szCs w:val="40"/>
+          <w:u w:color="444444"/>
+        </w:rPr>
+      </w:pPr>
+      <w:r>
+        <w:rPr>
+          <w:rFonts w:ascii="Trebuchet MS" w:eastAsia="Trebuchet MS" w:hAnsi="Trebuchet MS" w:cs="Trebuchet MS"/>
+          <w:noProof/>
+          <w:color w:val="444444"/>
+          <w:sz w:val="40"/>
+          <w:szCs w:val="40"/>
+          <w:u w:color="444444"/>
+        </w:rPr>
+        <w:lastRenderedPageBreak/>
         <w:drawing>
           <wp:anchor distT="152400" distB="152400" distL="152400" distR="152400" simplePos="0" relativeHeight="251666432" behindDoc="0" locked="0" layoutInCell="1" allowOverlap="1">
             <wp:simplePos x="0" y="0"/>
@@ -1171,7 +1314,7 @@
                     <pic:cNvPicPr/>
                   </pic:nvPicPr>
                   <pic:blipFill>
-                    <a:blip r:embed="rId11">
+                    <a:blip r:embed="rId14">
                       <a:extLst/>
                     </a:blip>
                     <a:stretch>
@@ -1201,50 +1344,87 @@
     </w:p>
     <w:p>
       <w:pPr>
-        <w:pStyle w:val="Body A"/>
-        <w:shd w:val="clear" w:color="auto" w:fill="ffffff"/>
-        <w:spacing w:after="360" w:line="240" w:lineRule="auto"/>
-        <w:outlineLvl w:val="3"/>
-        <w:rPr>
-          <w:color w:val="444444"/>
-          <w:sz w:val="40"/>
-          <w:szCs w:val="40"/>
-          <w:u w:color="444444"/>
-        </w:rPr>
-      </w:pPr>
-      <w:r>
-        <w:rPr>
-          <w:rFonts w:ascii="Trebuchet MS"/>
-          <w:color w:val="444444"/>
-          <w:sz w:val="40"/>
-          <w:szCs w:val="40"/>
-          <w:u w:color="444444"/>
-          <w:rtl w:val="0"/>
-          <w:lang w:val="en-US"/>
-        </w:rPr>
-        <w:t xml:space="preserve">SD Sort item/ </w:t>
-      </w:r>
-      <w:r>
-        <w:rPr>
-          <w:rFonts w:ascii="Trebuchet MS"/>
-          <w:color w:val="444444"/>
-          <w:sz w:val="24"/>
-          <w:szCs w:val="24"/>
-          <w:u w:color="444444"/>
-          <w:rtl w:val="0"/>
-          <w:lang w:val="en-US"/>
-        </w:rPr>
-        <w:t xml:space="preserve"> When the user did a search for item, and system displayed the item details in the result page. After that user can sort the search result according the item</w:t>
-      </w:r>
-      <w:r>
-        <w:rPr>
-          <w:rFonts w:hAnsi="Trebuchet MS" w:hint="default"/>
-          <w:color w:val="444444"/>
-          <w:sz w:val="24"/>
-          <w:szCs w:val="24"/>
-          <w:u w:color="444444"/>
-          <w:rtl w:val="0"/>
-          <w:lang w:val="en-US"/>
+        <w:pStyle w:val="BodyA"/>
+        <w:shd w:val="clear" w:color="auto" w:fill="FFFFFF"/>
+        <w:spacing w:after="360" w:line="240" w:lineRule="auto"/>
+        <w:outlineLvl w:val="3"/>
+        <w:rPr>
+          <w:color w:val="444444"/>
+          <w:sz w:val="40"/>
+          <w:szCs w:val="40"/>
+          <w:u w:color="444444"/>
+        </w:rPr>
+      </w:pPr>
+      <w:r>
+        <w:rPr>
+          <w:rFonts w:ascii="Trebuchet MS"/>
+          <w:color w:val="444444"/>
+          <w:sz w:val="40"/>
+          <w:szCs w:val="40"/>
+          <w:u w:color="444444"/>
+        </w:rPr>
+        <w:t>SD Sort item</w:t>
+      </w:r>
+      <w:proofErr w:type="gramStart"/>
+      <w:r>
+        <w:rPr>
+          <w:rFonts w:ascii="Trebuchet MS"/>
+          <w:color w:val="444444"/>
+          <w:sz w:val="40"/>
+          <w:szCs w:val="40"/>
+          <w:u w:color="444444"/>
+        </w:rPr>
+        <w:t xml:space="preserve">/ </w:t>
+      </w:r>
+      <w:r>
+        <w:rPr>
+          <w:rFonts w:ascii="Trebuchet MS"/>
+          <w:color w:val="444444"/>
+          <w:sz w:val="24"/>
+          <w:szCs w:val="24"/>
+          <w:u w:color="444444"/>
+        </w:rPr>
+        <w:t xml:space="preserve"> When</w:t>
+      </w:r>
+      <w:proofErr w:type="gramEnd"/>
+      <w:r>
+        <w:rPr>
+          <w:rFonts w:ascii="Trebuchet MS"/>
+          <w:color w:val="444444"/>
+          <w:sz w:val="24"/>
+          <w:szCs w:val="24"/>
+          <w:u w:color="444444"/>
+        </w:rPr>
+        <w:t xml:space="preserve"> the user did a search for i</w:t>
+      </w:r>
+      <w:r>
+        <w:rPr>
+          <w:rFonts w:ascii="Trebuchet MS"/>
+          <w:color w:val="444444"/>
+          <w:sz w:val="24"/>
+          <w:szCs w:val="24"/>
+          <w:u w:color="444444"/>
+        </w:rPr>
+        <w:t xml:space="preserve">tem, and system displayed the item details in the result page. </w:t>
+      </w:r>
+      <w:proofErr w:type="gramStart"/>
+      <w:r>
+        <w:rPr>
+          <w:rFonts w:ascii="Trebuchet MS"/>
+          <w:color w:val="444444"/>
+          <w:sz w:val="24"/>
+          <w:szCs w:val="24"/>
+          <w:u w:color="444444"/>
+        </w:rPr>
+        <w:t>After that user can sort the search result according the item</w:t>
+      </w:r>
+      <w:r>
+        <w:rPr>
+          <w:rFonts w:hAnsi="Trebuchet MS"/>
+          <w:color w:val="444444"/>
+          <w:sz w:val="24"/>
+          <w:szCs w:val="24"/>
+          <w:u w:color="444444"/>
         </w:rPr>
         <w:t>’</w:t>
       </w:r>
@@ -1255,16 +1435,25 @@
           <w:sz w:val="24"/>
           <w:szCs w:val="24"/>
           <w:u w:color="444444"/>
-          <w:rtl w:val="0"/>
-          <w:lang w:val="en-US"/>
-        </w:rPr>
-        <w:t>s price by pressing on PRICE label. When the user Press on Price label system will process that and resort item by its price.</w:t>
-      </w:r>
-    </w:p>
-    <w:p>
-      <w:pPr>
-        <w:pStyle w:val="Body A"/>
-        <w:shd w:val="clear" w:color="auto" w:fill="ffffff"/>
+        </w:rPr>
+        <w:t>s price by pressing on PRICE label.</w:t>
+      </w:r>
+      <w:proofErr w:type="gramEnd"/>
+      <w:r>
+        <w:rPr>
+          <w:rFonts w:ascii="Trebuchet MS"/>
+          <w:color w:val="444444"/>
+          <w:sz w:val="24"/>
+          <w:szCs w:val="24"/>
+          <w:u w:color="444444"/>
+        </w:rPr>
+        <w:t xml:space="preserve"> When the user Press on Price label system will process that and resort item by its price.</w:t>
+      </w:r>
+    </w:p>
+    <w:p>
+      <w:pPr>
+        <w:pStyle w:val="BodyA"/>
+        <w:shd w:val="clear" w:color="auto" w:fill="FFFFFF"/>
         <w:spacing w:after="360" w:line="240" w:lineRule="auto"/>
         <w:jc w:val="center"/>
         <w:outlineLvl w:val="3"/>
@@ -1278,8 +1467,8 @@
     </w:p>
     <w:p>
       <w:pPr>
-        <w:pStyle w:val="Body A"/>
-        <w:shd w:val="clear" w:color="auto" w:fill="ffffff"/>
+        <w:pStyle w:val="BodyA"/>
+        <w:shd w:val="clear" w:color="auto" w:fill="FFFFFF"/>
         <w:spacing w:after="360" w:line="240" w:lineRule="auto"/>
         <w:jc w:val="center"/>
         <w:outlineLvl w:val="3"/>
@@ -1293,8 +1482,8 @@
     </w:p>
     <w:p>
       <w:pPr>
-        <w:pStyle w:val="Body A"/>
-        <w:shd w:val="clear" w:color="auto" w:fill="ffffff"/>
+        <w:pStyle w:val="BodyA"/>
+        <w:shd w:val="clear" w:color="auto" w:fill="FFFFFF"/>
         <w:spacing w:after="360" w:line="240" w:lineRule="auto"/>
         <w:jc w:val="center"/>
         <w:outlineLvl w:val="3"/>
@@ -1308,8 +1497,8 @@
     </w:p>
     <w:p>
       <w:pPr>
-        <w:pStyle w:val="Body A"/>
-        <w:shd w:val="clear" w:color="auto" w:fill="ffffff"/>
+        <w:pStyle w:val="BodyA"/>
+        <w:shd w:val="clear" w:color="auto" w:fill="FFFFFF"/>
         <w:spacing w:after="360" w:line="240" w:lineRule="auto"/>
         <w:jc w:val="center"/>
         <w:outlineLvl w:val="3"/>
@@ -1323,8 +1512,8 @@
     </w:p>
     <w:p>
       <w:pPr>
-        <w:pStyle w:val="Body A"/>
-        <w:shd w:val="clear" w:color="auto" w:fill="ffffff"/>
+        <w:pStyle w:val="BodyA"/>
+        <w:shd w:val="clear" w:color="auto" w:fill="FFFFFF"/>
         <w:spacing w:after="360" w:line="240" w:lineRule="auto"/>
         <w:jc w:val="center"/>
         <w:outlineLvl w:val="3"/>
@@ -1338,8 +1527,8 @@
     </w:p>
     <w:p>
       <w:pPr>
-        <w:pStyle w:val="Body A"/>
-        <w:shd w:val="clear" w:color="auto" w:fill="ffffff"/>
+        <w:pStyle w:val="BodyA"/>
+        <w:shd w:val="clear" w:color="auto" w:fill="FFFFFF"/>
         <w:spacing w:after="360" w:line="240" w:lineRule="auto"/>
         <w:jc w:val="center"/>
         <w:outlineLvl w:val="3"/>
@@ -1353,8 +1542,8 @@
     </w:p>
     <w:p>
       <w:pPr>
-        <w:pStyle w:val="Body A"/>
-        <w:shd w:val="clear" w:color="auto" w:fill="ffffff"/>
+        <w:pStyle w:val="BodyA"/>
+        <w:shd w:val="clear" w:color="auto" w:fill="FFFFFF"/>
         <w:spacing w:after="360" w:line="240" w:lineRule="auto"/>
         <w:jc w:val="center"/>
         <w:outlineLvl w:val="3"/>
@@ -1368,8 +1557,8 @@
     </w:p>
     <w:p>
       <w:pPr>
-        <w:pStyle w:val="Body A"/>
-        <w:shd w:val="clear" w:color="auto" w:fill="ffffff"/>
+        <w:pStyle w:val="BodyA"/>
+        <w:shd w:val="clear" w:color="auto" w:fill="FFFFFF"/>
         <w:spacing w:after="360" w:line="240" w:lineRule="auto"/>
         <w:jc w:val="center"/>
         <w:outlineLvl w:val="3"/>
@@ -1380,12 +1569,24 @@
           <w:u w:color="444444"/>
         </w:rPr>
       </w:pPr>
-    </w:p>
-    <w:p>
-      <w:pPr>
-        <w:pStyle w:val="Body A"/>
-        <w:shd w:val="clear" w:color="auto" w:fill="ffffff"/>
-        <w:spacing w:after="360" w:line="240" w:lineRule="auto"/>
+      <w:r>
+        <w:rPr>
+          <w:rFonts w:ascii="Trebuchet MS"/>
+          <w:color w:val="444444"/>
+          <w:sz w:val="40"/>
+          <w:szCs w:val="40"/>
+          <w:u w:color="444444"/>
+        </w:rPr>
+        <w:lastRenderedPageBreak/>
+        <w:t>Class Diagram</w:t>
+      </w:r>
+    </w:p>
+    <w:p>
+      <w:pPr>
+        <w:pStyle w:val="BodyA"/>
+        <w:shd w:val="clear" w:color="auto" w:fill="FFFFFF"/>
+        <w:spacing w:after="360" w:line="240" w:lineRule="auto"/>
+        <w:ind w:left="-1440" w:right="-1440"/>
         <w:jc w:val="center"/>
         <w:outlineLvl w:val="3"/>
         <w:rPr>
@@ -1395,45 +1596,19 @@
           <w:u w:color="444444"/>
         </w:rPr>
       </w:pPr>
-      <w:r>
-        <w:rPr>
-          <w:rFonts w:ascii="Trebuchet MS"/>
-          <w:color w:val="444444"/>
-          <w:sz w:val="40"/>
-          <w:szCs w:val="40"/>
-          <w:u w:color="444444"/>
-          <w:rtl w:val="0"/>
-          <w:lang w:val="en-US"/>
-        </w:rPr>
-        <w:t>Class Diagram</w:t>
-      </w:r>
-    </w:p>
-    <w:p>
-      <w:pPr>
-        <w:pStyle w:val="Body A"/>
-        <w:shd w:val="clear" w:color="auto" w:fill="ffffff"/>
-        <w:spacing w:after="360" w:line="240" w:lineRule="auto"/>
-        <w:jc w:val="center"/>
-        <w:outlineLvl w:val="3"/>
-        <w:rPr>
-          <w:color w:val="444444"/>
-          <w:sz w:val="40"/>
-          <w:szCs w:val="40"/>
-          <w:u w:color="444444"/>
-        </w:rPr>
-      </w:pPr>
-      <w:r>
-        <w:rPr>
-          <w:color w:val="444444"/>
-          <w:sz w:val="40"/>
-          <w:szCs w:val="40"/>
-          <w:u w:color="444444"/>
-          <w:rtl w:val="0"/>
+      <w:bookmarkStart w:id="0" w:name="_GoBack"/>
+      <w:r>
+        <w:rPr>
+          <w:noProof/>
+          <w:color w:val="444444"/>
+          <w:sz w:val="40"/>
+          <w:szCs w:val="40"/>
+          <w:u w:color="444444"/>
         </w:rPr>
         <w:drawing>
           <wp:inline distT="0" distB="0" distL="0" distR="0">
             <wp:extent cx="6734175" cy="3280753"/>
-            <wp:effectExtent l="0" t="0" r="0" b="0"/>
+            <wp:effectExtent l="228600" t="228600" r="219075" b="224790"/>
             <wp:docPr id="1073741833" name="officeArt object"/>
             <wp:cNvGraphicFramePr/>
             <a:graphic xmlns:a="http://schemas.openxmlformats.org/drawingml/2006/main">
@@ -1444,7 +1619,7 @@
                     <pic:cNvPicPr/>
                   </pic:nvPicPr>
                   <pic:blipFill>
-                    <a:blip r:embed="rId12">
+                    <a:blip r:embed="rId15">
                       <a:extLst/>
                     </a:blip>
                     <a:stretch>
@@ -1459,14 +1634,18 @@
                     <a:prstGeom prst="rect">
                       <a:avLst/>
                     </a:prstGeom>
-                    <a:ln w="228600" cap="sq">
+                    <a:ln w="228600" cap="sq" cmpd="thickThin">
                       <a:solidFill>
                         <a:srgbClr val="000000"/>
                       </a:solidFill>
                       <a:prstDash val="solid"/>
                       <a:miter lim="800000"/>
                     </a:ln>
-                    <a:effectLst/>
+                    <a:effectLst>
+                      <a:innerShdw blurRad="76200">
+                        <a:srgbClr val="000000"/>
+                      </a:innerShdw>
+                    </a:effectLst>
                   </pic:spPr>
                 </pic:pic>
               </a:graphicData>
@@ -1474,11 +1653,12 @@
           </wp:inline>
         </w:drawing>
       </w:r>
-    </w:p>
-    <w:p>
-      <w:pPr>
-        <w:pStyle w:val="Body B"/>
-        <w:shd w:val="clear" w:color="auto" w:fill="ffffff"/>
+      <w:bookmarkEnd w:id="0"/>
+    </w:p>
+    <w:p>
+      <w:pPr>
+        <w:pStyle w:val="BodyB"/>
+        <w:shd w:val="clear" w:color="auto" w:fill="FFFFFF"/>
         <w:spacing w:after="360" w:line="240" w:lineRule="auto"/>
         <w:jc w:val="both"/>
         <w:outlineLvl w:val="3"/>
@@ -1492,36 +1672,54 @@
           <w:rFonts w:ascii="Trebuchet MS"/>
           <w:color w:val="444444"/>
           <w:u w:color="444444"/>
-          <w:rtl w:val="0"/>
-          <w:lang w:val="en-US"/>
-        </w:rPr>
-        <w:t xml:space="preserve">Our Grocery pricing app uses the Controller GRASP design pattern.  The Application class extends the abstract Controller interface.  The Application class works so that the logic of our app is not handled in the GUI presentation layer.  As we continue to add additional functionality, we can do so in one place.  The Application class controls how information is sent to and received from our data classes </w:t>
-      </w:r>
-      <w:r>
-        <w:rPr>
-          <w:rFonts w:hAnsi="Trebuchet MS" w:hint="default"/>
-          <w:color w:val="444444"/>
-          <w:u w:color="444444"/>
-          <w:rtl w:val="0"/>
-          <w:lang w:val="en-US"/>
-        </w:rPr>
-        <w:t xml:space="preserve">– </w:t>
-      </w:r>
-      <w:r>
-        <w:rPr>
-          <w:rFonts w:ascii="Trebuchet MS"/>
-          <w:color w:val="444444"/>
-          <w:u w:color="444444"/>
-          <w:rtl w:val="0"/>
-          <w:lang w:val="en-US"/>
-        </w:rPr>
-        <w:t>User and Item.  It controls the operations of all the system events, where it then receives messages from the UI and delegates operations, while calling on the User and Item classes for the data that needs to be stored or is already stored.</w:t>
-      </w:r>
-    </w:p>
-    <w:p>
-      <w:pPr>
-        <w:pStyle w:val="Body B"/>
-        <w:shd w:val="clear" w:color="auto" w:fill="ffffff"/>
+        </w:rPr>
+        <w:t xml:space="preserve">Our Grocery pricing app uses the Controller GRASP design pattern.  The Application class extends the abstract Controller interface.  The Application class works so that the logic of our app is not handled in the GUI presentation layer.  </w:t>
+      </w:r>
+      <w:r>
+        <w:rPr>
+          <w:rFonts w:ascii="Trebuchet MS"/>
+          <w:color w:val="444444"/>
+          <w:u w:color="444444"/>
+        </w:rPr>
+        <w:t xml:space="preserve">As we continue to add additional functionality, we can do so in one place.  The Application class controls how information is sent to and received from our data classes </w:t>
+      </w:r>
+      <w:r>
+        <w:rPr>
+          <w:rFonts w:hAnsi="Trebuchet MS"/>
+          <w:color w:val="444444"/>
+          <w:u w:color="444444"/>
+        </w:rPr>
+        <w:t>–</w:t>
+      </w:r>
+      <w:r>
+        <w:rPr>
+          <w:rFonts w:hAnsi="Trebuchet MS"/>
+          <w:color w:val="444444"/>
+          <w:u w:color="444444"/>
+        </w:rPr>
+        <w:t xml:space="preserve"> </w:t>
+      </w:r>
+      <w:r>
+        <w:rPr>
+          <w:rFonts w:ascii="Trebuchet MS"/>
+          <w:color w:val="444444"/>
+          <w:u w:color="444444"/>
+        </w:rPr>
+        <w:t>User and Item.  It controls the operations of all the system events, where it then re</w:t>
+      </w:r>
+      <w:r>
+        <w:rPr>
+          <w:rFonts w:ascii="Trebuchet MS"/>
+          <w:color w:val="444444"/>
+          <w:u w:color="444444"/>
+        </w:rPr>
+        <w:t>ceives messages from the UI and delegates operations, while calling on the User and Item classes for the data that needs to be stored or is already stored.</w:t>
+      </w:r>
+    </w:p>
+    <w:p>
+      <w:pPr>
+        <w:pStyle w:val="BodyB"/>
+        <w:shd w:val="clear" w:color="auto" w:fill="FFFFFF"/>
         <w:spacing w:after="360" w:line="240" w:lineRule="auto"/>
         <w:jc w:val="both"/>
         <w:outlineLvl w:val="3"/>
@@ -1535,16 +1733,30 @@
           <w:rFonts w:ascii="Trebuchet MS"/>
           <w:color w:val="444444"/>
           <w:u w:color="444444"/>
-          <w:rtl w:val="0"/>
-          <w:lang w:val="en-US"/>
-        </w:rPr>
-        <w:t>Our app also has low coupling.  The User and Item class know nothing about one another, but they both interact via the Application class, which sends commands to and receives data from the two classes.  This allows User and Item to be independent and easier to support.  We only have the Application class that needs to know how to interact with the other classes.  Both the User and Item classes can be updated, if necessary, with no impact on one another.</w:t>
-      </w:r>
-    </w:p>
-    <w:p>
-      <w:pPr>
-        <w:pStyle w:val="Body A"/>
-        <w:shd w:val="clear" w:color="auto" w:fill="ffffff"/>
+        </w:rPr>
+        <w:t xml:space="preserve">Our app also has low coupling.  The User and Item class know nothing about one another, but they </w:t>
+      </w:r>
+      <w:r>
+        <w:rPr>
+          <w:rFonts w:ascii="Trebuchet MS"/>
+          <w:color w:val="444444"/>
+          <w:u w:color="444444"/>
+        </w:rPr>
+        <w:t>both interact via the Application class, which sends commands to and receives data from the two classes.  This allows User and Item to be independent and easier to support.  We only have the Application class that needs to know how to interact with the oth</w:t>
+      </w:r>
+      <w:r>
+        <w:rPr>
+          <w:rFonts w:ascii="Trebuchet MS"/>
+          <w:color w:val="444444"/>
+          <w:u w:color="444444"/>
+        </w:rPr>
+        <w:t>er classes.  Both the User and Item classes can be updated, if necessary, with no impact on one another.</w:t>
+      </w:r>
+    </w:p>
+    <w:p>
+      <w:pPr>
+        <w:pStyle w:val="BodyA"/>
+        <w:shd w:val="clear" w:color="auto" w:fill="FFFFFF"/>
         <w:spacing w:after="360" w:line="240" w:lineRule="auto"/>
         <w:jc w:val="both"/>
         <w:outlineLvl w:val="3"/>
@@ -1554,88 +1766,99 @@
           <w:rFonts w:ascii="Trebuchet MS"/>
           <w:color w:val="444444"/>
           <w:u w:color="444444"/>
-          <w:rtl w:val="0"/>
-          <w:lang w:val="en-US"/>
-        </w:rPr>
-        <w:t>We have high cohesion in that the responsibilities of our app are broken up into the UI (the .html user facing portion), the main app logic (the Application class), and the storage (or the Data and Item classes).  This allows for a clear and concise design with the ability to easily maintain and expand for upcoming iterations.</w:t>
+        </w:rPr>
+        <w:t xml:space="preserve">We have high cohesion in that the responsibilities of our app are broken up into the UI (the .html user facing portion), the main app logic (the </w:t>
+      </w:r>
+      <w:r>
+        <w:rPr>
+          <w:rFonts w:ascii="Trebuchet MS"/>
+          <w:color w:val="444444"/>
+          <w:u w:color="444444"/>
+        </w:rPr>
+        <w:t>Application class), and the storage (or the Data and Item classes).  This allows for a clear and concise design with the ability to easily maintain and expand for upcoming iterations.</w:t>
       </w:r>
     </w:p>
     <w:sectPr>
-      <w:headerReference w:type="default" r:id="rId13"/>
-      <w:footerReference w:type="default" r:id="rId14"/>
-      <w:pgSz w:w="12240" w:h="15840" w:orient="portrait"/>
-      <w:pgMar w:top="1440" w:right="1440" w:bottom="1440" w:left="1440" w:header="720" w:footer="720"/>
-      <w:bidi w:val="0"/>
+      <w:headerReference w:type="default" r:id="rId16"/>
+      <w:footerReference w:type="default" r:id="rId17"/>
+      <w:pgSz w:w="12240" w:h="15840"/>
+      <w:pgMar w:top="1440" w:right="1440" w:bottom="1440" w:left="1440" w:header="720" w:footer="720" w:gutter="0"/>
+      <w:cols w:space="720"/>
     </w:sectPr>
   </w:body>
 </w:document>
 </file>
 
+<file path=word/endnotes.xml><?xml version="1.0" encoding="utf-8"?>
+<w:endnotes xmlns:wpc="http://schemas.microsoft.com/office/word/2010/wordprocessingCanvas" xmlns:mc="http://schemas.openxmlformats.org/markup-compatibility/2006" xmlns:o="urn:schemas-microsoft-com:office:office" xmlns:r="http://schemas.openxmlformats.org/officeDocument/2006/relationships" xmlns:m="http://schemas.openxmlformats.org/officeDocument/2006/math" xmlns:v="urn:schemas-microsoft-com:vml" xmlns:wp14="http://schemas.microsoft.com/office/word/2010/wordprocessingDrawing" xmlns:wp="http://schemas.openxmlformats.org/drawingml/2006/wordprocessingDrawing" xmlns:w10="urn:schemas-microsoft-com:office:word" xmlns:w="http://schemas.openxmlformats.org/wordprocessingml/2006/main" xmlns:w14="http://schemas.microsoft.com/office/word/2010/wordml" xmlns:wpg="http://schemas.microsoft.com/office/word/2010/wordprocessingGroup" xmlns:wpi="http://schemas.microsoft.com/office/word/2010/wordprocessingInk" xmlns:wne="http://schemas.microsoft.com/office/word/2006/wordml" xmlns:wps="http://schemas.microsoft.com/office/word/2010/wordprocessingShape" mc:Ignorable="w14 wp14">
+  <w:endnote w:type="separator" w:id="-1">
+    <w:p>
+      <w:r>
+        <w:separator/>
+      </w:r>
+    </w:p>
+  </w:endnote>
+  <w:endnote w:type="continuationSeparator" w:id="0">
+    <w:p>
+      <w:r>
+        <w:continuationSeparator/>
+      </w:r>
+    </w:p>
+  </w:endnote>
+</w:endnotes>
+</file>
+
 <file path=word/footer1.xml><?xml version="1.0" encoding="utf-8"?>
-<w:ftr xmlns:r="http://schemas.openxmlformats.org/officeDocument/2006/relationships" xmlns:wp="http://schemas.openxmlformats.org/drawingml/2006/wordprocessingDrawing" xmlns:w="http://schemas.openxmlformats.org/wordprocessingml/2006/main" xmlns:w10="urn:schemas-microsoft-com:office:word" xmlns:w14="http://schemas.microsoft.com/office/word/2010/wordml" xmlns:wps="http://schemas.microsoft.com/office/word/2010/wordprocessingShape" xmlns:wpg="http://schemas.microsoft.com/office/word/2010/wordprocessingGroup" xmlns:mc="http://schemas.openxmlformats.org/markup-compatibility/2006" xmlns:v="urn:schemas-microsoft-com:vml" xmlns:o="urn:schemas-microsoft-com:office:office" mc:Ignorable="w14">
+<w:ftr xmlns:wpc="http://schemas.microsoft.com/office/word/2010/wordprocessingCanvas" xmlns:mc="http://schemas.openxmlformats.org/markup-compatibility/2006" xmlns:o="urn:schemas-microsoft-com:office:office" xmlns:r="http://schemas.openxmlformats.org/officeDocument/2006/relationships" xmlns:m="http://schemas.openxmlformats.org/officeDocument/2006/math" xmlns:v="urn:schemas-microsoft-com:vml" xmlns:wp14="http://schemas.microsoft.com/office/word/2010/wordprocessingDrawing" xmlns:wp="http://schemas.openxmlformats.org/drawingml/2006/wordprocessingDrawing" xmlns:w10="urn:schemas-microsoft-com:office:word" xmlns:w="http://schemas.openxmlformats.org/wordprocessingml/2006/main" xmlns:w14="http://schemas.microsoft.com/office/word/2010/wordml" xmlns:wpg="http://schemas.microsoft.com/office/word/2010/wordprocessingGroup" xmlns:wpi="http://schemas.microsoft.com/office/word/2010/wordprocessingInk" xmlns:wne="http://schemas.microsoft.com/office/word/2006/wordml" xmlns:wps="http://schemas.microsoft.com/office/word/2010/wordprocessingShape" mc:Ignorable="w14 wp14">
   <w:p>
     <w:pPr>
-      <w:pStyle w:val="Header &amp; Footer"/>
-      <w:bidi w:val="0"/>
+      <w:pStyle w:val="HeaderFooter"/>
     </w:pPr>
-    <w:r/>
   </w:p>
 </w:ftr>
 </file>
 
+<file path=word/footnotes.xml><?xml version="1.0" encoding="utf-8"?>
+<w:footnotes xmlns:wpc="http://schemas.microsoft.com/office/word/2010/wordprocessingCanvas" xmlns:mc="http://schemas.openxmlformats.org/markup-compatibility/2006" xmlns:o="urn:schemas-microsoft-com:office:office" xmlns:r="http://schemas.openxmlformats.org/officeDocument/2006/relationships" xmlns:m="http://schemas.openxmlformats.org/officeDocument/2006/math" xmlns:v="urn:schemas-microsoft-com:vml" xmlns:wp14="http://schemas.microsoft.com/office/word/2010/wordprocessingDrawing" xmlns:wp="http://schemas.openxmlformats.org/drawingml/2006/wordprocessingDrawing" xmlns:w10="urn:schemas-microsoft-com:office:word" xmlns:w="http://schemas.openxmlformats.org/wordprocessingml/2006/main" xmlns:w14="http://schemas.microsoft.com/office/word/2010/wordml" xmlns:wpg="http://schemas.microsoft.com/office/word/2010/wordprocessingGroup" xmlns:wpi="http://schemas.microsoft.com/office/word/2010/wordprocessingInk" xmlns:wne="http://schemas.microsoft.com/office/word/2006/wordml" xmlns:wps="http://schemas.microsoft.com/office/word/2010/wordprocessingShape" mc:Ignorable="w14 wp14">
+  <w:footnote w:type="separator" w:id="-1">
+    <w:p>
+      <w:r>
+        <w:separator/>
+      </w:r>
+    </w:p>
+  </w:footnote>
+  <w:footnote w:type="continuationSeparator" w:id="0">
+    <w:p>
+      <w:r>
+        <w:continuationSeparator/>
+      </w:r>
+    </w:p>
+  </w:footnote>
+</w:footnotes>
+</file>
+
 <file path=word/header1.xml><?xml version="1.0" encoding="utf-8"?>
-<w:hdr xmlns:r="http://schemas.openxmlformats.org/officeDocument/2006/relationships" xmlns:wp="http://schemas.openxmlformats.org/drawingml/2006/wordprocessingDrawing" xmlns:w="http://schemas.openxmlformats.org/wordprocessingml/2006/main" xmlns:w10="urn:schemas-microsoft-com:office:word" xmlns:w14="http://schemas.microsoft.com/office/word/2010/wordml" xmlns:wps="http://schemas.microsoft.com/office/word/2010/wordprocessingShape" xmlns:wpg="http://schemas.microsoft.com/office/word/2010/wordprocessingGroup" xmlns:mc="http://schemas.openxmlformats.org/markup-compatibility/2006" xmlns:v="urn:schemas-microsoft-com:vml" xmlns:o="urn:schemas-microsoft-com:office:office" mc:Ignorable="w14">
+<w:hdr xmlns:wpc="http://schemas.microsoft.com/office/word/2010/wordprocessingCanvas" xmlns:mc="http://schemas.openxmlformats.org/markup-compatibility/2006" xmlns:o="urn:schemas-microsoft-com:office:office" xmlns:r="http://schemas.openxmlformats.org/officeDocument/2006/relationships" xmlns:m="http://schemas.openxmlformats.org/officeDocument/2006/math" xmlns:v="urn:schemas-microsoft-com:vml" xmlns:wp14="http://schemas.microsoft.com/office/word/2010/wordprocessingDrawing" xmlns:wp="http://schemas.openxmlformats.org/drawingml/2006/wordprocessingDrawing" xmlns:w10="urn:schemas-microsoft-com:office:word" xmlns:w="http://schemas.openxmlformats.org/wordprocessingml/2006/main" xmlns:w14="http://schemas.microsoft.com/office/word/2010/wordml" xmlns:wpg="http://schemas.microsoft.com/office/word/2010/wordprocessingGroup" xmlns:wpi="http://schemas.microsoft.com/office/word/2010/wordprocessingInk" xmlns:wne="http://schemas.microsoft.com/office/word/2006/wordml" xmlns:wps="http://schemas.microsoft.com/office/word/2010/wordprocessingShape" mc:Ignorable="w14 wp14">
   <w:p>
     <w:pPr>
-      <w:pStyle w:val="Header &amp; Footer"/>
-      <w:bidi w:val="0"/>
+      <w:pStyle w:val="HeaderFooter"/>
     </w:pPr>
-    <w:r/>
   </w:p>
 </w:hdr>
 </file>
 
 <file path=word/styles.xml><?xml version="1.0" encoding="utf-8"?>
-<w:styles xmlns:w="http://schemas.openxmlformats.org/wordprocessingml/2006/main" xmlns:mc="http://schemas.openxmlformats.org/markup-compatibility/2006" xmlns:w14="http://schemas.microsoft.com/office/word/2010/wordml" mc:Ignorable="w14">
+<w:styles xmlns:mc="http://schemas.openxmlformats.org/markup-compatibility/2006" xmlns:r="http://schemas.openxmlformats.org/officeDocument/2006/relationships" xmlns:w="http://schemas.openxmlformats.org/wordprocessingml/2006/main" xmlns:w14="http://schemas.microsoft.com/office/word/2010/wordml" mc:Ignorable="w14">
   <w:docDefaults>
     <w:rPrDefault>
       <w:rPr>
-        <w:rFonts w:ascii="Times New Roman" w:cs="Times New Roman" w:hAnsi="Times New Roman" w:eastAsia="Arial Unicode MS"/>
-        <w:b w:val="0"/>
-        <w:bCs w:val="0"/>
-        <w:i w:val="0"/>
-        <w:iCs w:val="0"/>
-        <w:caps w:val="0"/>
-        <w:smallCaps w:val="0"/>
-        <w:strike w:val="0"/>
-        <w:dstrike w:val="0"/>
-        <w:outline w:val="0"/>
-        <w:emboss w:val="0"/>
-        <w:imprint w:val="0"/>
-        <w:vanish w:val="0"/>
-        <w:color w:val="auto"/>
-        <w:spacing w:val="0"/>
-        <w:w w:val="100"/>
-        <w:kern w:val="0"/>
-        <w:position w:val="0"/>
-        <w:sz w:val="20"/>
-        <w:szCs w:val="20"/>
-        <w:u w:val="none" w:color="auto"/>
+        <w:rFonts w:ascii="Times New Roman" w:eastAsia="Arial Unicode MS" w:hAnsi="Times New Roman" w:cs="Times New Roman"/>
         <w:bdr w:val="nil"/>
-        <w:vertAlign w:val="baseline"/>
-        <w:lang/>
+        <w:lang w:val="en-US" w:eastAsia="en-US" w:bidi="ar-SA"/>
       </w:rPr>
     </w:rPrDefault>
     <w:pPrDefault>
       <w:pPr>
-        <w:pageBreakBefore w:val="0"/>
-        <w:framePr w:anchorLock="0" w:w="0" w:h="0" w:vSpace="0" w:hSpace="0" w:xAlign="left" w:y="0" w:hRule="exact" w:vAnchor="margin"/>
-        <w:widowControl w:val="1"/>
-        <w:numPr>
-          <w:ilvl w:val="0"/>
-          <w:numId w:val="0"/>
-        </w:numPr>
-        <w:suppressLineNumbers w:val="0"/>
         <w:pBdr>
           <w:top w:val="nil"/>
           <w:left w:val="nil"/>
@@ -1644,27 +1867,181 @@
           <w:between w:val="nil"/>
           <w:bar w:val="nil"/>
         </w:pBdr>
-        <w:suppressAutoHyphens w:val="0"/>
-        <w:spacing w:before="0" w:beforeAutospacing="0" w:after="0" w:afterAutospacing="0" w:line="240" w:lineRule="auto"/>
-        <w:ind w:left="0" w:right="0" w:firstLine="0"/>
-        <w:jc w:val="left"/>
-        <w:outlineLvl w:val="9"/>
       </w:pPr>
     </w:pPrDefault>
   </w:docDefaults>
+  <w:latentStyles w:defLockedState="0" w:defUIPriority="99" w:defSemiHidden="1" w:defUnhideWhenUsed="1" w:defQFormat="0" w:count="267">
+    <w:lsdException w:name="Normal" w:semiHidden="0" w:uiPriority="0" w:unhideWhenUsed="0" w:qFormat="1"/>
+    <w:lsdException w:name="heading 1" w:semiHidden="0" w:uiPriority="9" w:unhideWhenUsed="0" w:qFormat="1"/>
+    <w:lsdException w:name="heading 2" w:uiPriority="9" w:qFormat="1"/>
+    <w:lsdException w:name="heading 3" w:uiPriority="9" w:qFormat="1"/>
+    <w:lsdException w:name="heading 4" w:uiPriority="9" w:qFormat="1"/>
+    <w:lsdException w:name="heading 5" w:uiPriority="9" w:qFormat="1"/>
+    <w:lsdException w:name="heading 6" w:uiPriority="9" w:qFormat="1"/>
+    <w:lsdException w:name="heading 7" w:uiPriority="9" w:qFormat="1"/>
+    <w:lsdException w:name="heading 8" w:uiPriority="9" w:qFormat="1"/>
+    <w:lsdException w:name="heading 9" w:uiPriority="9" w:qFormat="1"/>
+    <w:lsdException w:name="toc 1" w:uiPriority="39"/>
+    <w:lsdException w:name="toc 2" w:uiPriority="39"/>
+    <w:lsdException w:name="toc 3" w:uiPriority="39"/>
+    <w:lsdException w:name="toc 4" w:uiPriority="39"/>
+    <w:lsdException w:name="toc 5" w:uiPriority="39"/>
+    <w:lsdException w:name="toc 6" w:uiPriority="39"/>
+    <w:lsdException w:name="toc 7" w:uiPriority="39"/>
+    <w:lsdException w:name="toc 8" w:uiPriority="39"/>
+    <w:lsdException w:name="toc 9" w:uiPriority="39"/>
+    <w:lsdException w:name="caption" w:uiPriority="35" w:qFormat="1"/>
+    <w:lsdException w:name="Title" w:semiHidden="0" w:uiPriority="10" w:unhideWhenUsed="0" w:qFormat="1"/>
+    <w:lsdException w:name="Default Paragraph Font" w:uiPriority="1"/>
+    <w:lsdException w:name="Subtitle" w:semiHidden="0" w:uiPriority="11" w:unhideWhenUsed="0" w:qFormat="1"/>
+    <w:lsdException w:name="Strong" w:semiHidden="0" w:uiPriority="22" w:unhideWhenUsed="0" w:qFormat="1"/>
+    <w:lsdException w:name="Emphasis" w:semiHidden="0" w:uiPriority="20" w:unhideWhenUsed="0" w:qFormat="1"/>
+    <w:lsdException w:name="Table Grid" w:semiHidden="0" w:uiPriority="59" w:unhideWhenUsed="0"/>
+    <w:lsdException w:name="Placeholder Text" w:unhideWhenUsed="0"/>
+    <w:lsdException w:name="No Spacing" w:semiHidden="0" w:uiPriority="1" w:unhideWhenUsed="0" w:qFormat="1"/>
+    <w:lsdException w:name="Light Shading" w:semiHidden="0" w:uiPriority="60" w:unhideWhenUsed="0"/>
+    <w:lsdException w:name="Light List" w:semiHidden="0" w:uiPriority="61" w:unhideWhenUsed="0"/>
+    <w:lsdException w:name="Light Grid" w:semiHidden="0" w:uiPriority="62" w:unhideWhenUsed="0"/>
+    <w:lsdException w:name="Medium Shading 1" w:semiHidden="0" w:uiPriority="63" w:unhideWhenUsed="0"/>
+    <w:lsdException w:name="Medium Shading 2" w:semiHidden="0" w:uiPriority="64" w:unhideWhenUsed="0"/>
+    <w:lsdException w:name="Medium List 1" w:semiHidden="0" w:uiPriority="65" w:unhideWhenUsed="0"/>
+    <w:lsdException w:name="Medium List 2" w:semiHidden="0" w:uiPriority="66" w:unhideWhenUsed="0"/>
+    <w:lsdException w:name="Medium Grid 1" w:semiHidden="0" w:uiPriority="67" w:unhideWhenUsed="0"/>
+    <w:lsdException w:name="Medium Grid 2" w:semiHidden="0" w:uiPriority="68" w:unhideWhenUsed="0"/>
+    <w:lsdException w:name="Medium Grid 3" w:semiHidden="0" w:uiPriority="69" w:unhideWhenUsed="0"/>
+    <w:lsdException w:name="Dark List" w:semiHidden="0" w:uiPriority="70" w:unhideWhenUsed="0"/>
+    <w:lsdException w:name="Colorful Shading" w:semiHidden="0" w:uiPriority="71" w:unhideWhenUsed="0"/>
+    <w:lsdException w:name="Colorful List" w:semiHidden="0" w:uiPriority="72" w:unhideWhenUsed="0"/>
+    <w:lsdException w:name="Colorful Grid" w:semiHidden="0" w:uiPriority="73" w:unhideWhenUsed="0"/>
+    <w:lsdException w:name="Light Shading Accent 1" w:semiHidden="0" w:uiPriority="60" w:unhideWhenUsed="0"/>
+    <w:lsdException w:name="Light List Accent 1" w:semiHidden="0" w:uiPriority="61" w:unhideWhenUsed="0"/>
+    <w:lsdException w:name="Light Grid Accent 1" w:semiHidden="0" w:uiPriority="62" w:unhideWhenUsed="0"/>
+    <w:lsdException w:name="Medium Shading 1 Accent 1" w:semiHidden="0" w:uiPriority="63" w:unhideWhenUsed="0"/>
+    <w:lsdException w:name="Medium Shading 2 Accent 1" w:semiHidden="0" w:uiPriority="64" w:unhideWhenUsed="0"/>
+    <w:lsdException w:name="Medium List 1 Accent 1" w:semiHidden="0" w:uiPriority="65" w:unhideWhenUsed="0"/>
+    <w:lsdException w:name="Revision" w:unhideWhenUsed="0"/>
+    <w:lsdException w:name="List Paragraph" w:semiHidden="0" w:uiPriority="34" w:unhideWhenUsed="0" w:qFormat="1"/>
+    <w:lsdException w:name="Quote" w:semiHidden="0" w:uiPriority="29" w:unhideWhenUsed="0" w:qFormat="1"/>
+    <w:lsdException w:name="Intense Quote" w:semiHidden="0" w:uiPriority="30" w:unhideWhenUsed="0" w:qFormat="1"/>
+    <w:lsdException w:name="Medium List 2 Accent 1" w:semiHidden="0" w:uiPriority="66" w:unhideWhenUsed="0"/>
+    <w:lsdException w:name="Medium Grid 1 Accent 1" w:semiHidden="0" w:uiPriority="67" w:unhideWhenUsed="0"/>
+    <w:lsdException w:name="Medium Grid 2 Accent 1" w:semiHidden="0" w:uiPriority="68" w:unhideWhenUsed="0"/>
+    <w:lsdException w:name="Medium Grid 3 Accent 1" w:semiHidden="0" w:uiPriority="69" w:unhideWhenUsed="0"/>
+    <w:lsdException w:name="Dark List Accent 1" w:semiHidden="0" w:uiPriority="70" w:unhideWhenUsed="0"/>
+    <w:lsdException w:name="Colorful Shading Accent 1" w:semiHidden="0" w:uiPriority="71" w:unhideWhenUsed="0"/>
+    <w:lsdException w:name="Colorful List Accent 1" w:semiHidden="0" w:uiPriority="72" w:unhideWhenUsed="0"/>
+    <w:lsdException w:name="Colorful Grid Accent 1" w:semiHidden="0" w:uiPriority="73" w:unhideWhenUsed="0"/>
+    <w:lsdException w:name="Light Shading Accent 2" w:semiHidden="0" w:uiPriority="60" w:unhideWhenUsed="0"/>
+    <w:lsdException w:name="Light List Accent 2" w:semiHidden="0" w:uiPriority="61" w:unhideWhenUsed="0"/>
+    <w:lsdException w:name="Light Grid Accent 2" w:semiHidden="0" w:uiPriority="62" w:unhideWhenUsed="0"/>
+    <w:lsdException w:name="Medium Shading 1 Accent 2" w:semiHidden="0" w:uiPriority="63" w:unhideWhenUsed="0"/>
+    <w:lsdException w:name="Medium Shading 2 Accent 2" w:semiHidden="0" w:uiPriority="64" w:unhideWhenUsed="0"/>
+    <w:lsdException w:name="Medium List 1 Accent 2" w:semiHidden="0" w:uiPriority="65" w:unhideWhenUsed="0"/>
+    <w:lsdException w:name="Medium List 2 Accent 2" w:semiHidden="0" w:uiPriority="66" w:unhideWhenUsed="0"/>
+    <w:lsdException w:name="Medium Grid 1 Accent 2" w:semiHidden="0" w:uiPriority="67" w:unhideWhenUsed="0"/>
+    <w:lsdException w:name="Medium Grid 2 Accent 2" w:semiHidden="0" w:uiPriority="68" w:unhideWhenUsed="0"/>
+    <w:lsdException w:name="Medium Grid 3 Accent 2" w:semiHidden="0" w:uiPriority="69" w:unhideWhenUsed="0"/>
+    <w:lsdException w:name="Dark List Accent 2" w:semiHidden="0" w:uiPriority="70" w:unhideWhenUsed="0"/>
+    <w:lsdException w:name="Colorful Shading Accent 2" w:semiHidden="0" w:uiPriority="71" w:unhideWhenUsed="0"/>
+    <w:lsdException w:name="Colorful List Accent 2" w:semiHidden="0" w:uiPriority="72" w:unhideWhenUsed="0"/>
+    <w:lsdException w:name="Colorful Grid Accent 2" w:semiHidden="0" w:uiPriority="73" w:unhideWhenUsed="0"/>
+    <w:lsdException w:name="Light Shading Accent 3" w:semiHidden="0" w:uiPriority="60" w:unhideWhenUsed="0"/>
+    <w:lsdException w:name="Light List Accent 3" w:semiHidden="0" w:uiPriority="61" w:unhideWhenUsed="0"/>
+    <w:lsdException w:name="Light Grid Accent 3" w:semiHidden="0" w:uiPriority="62" w:unhideWhenUsed="0"/>
+    <w:lsdException w:name="Medium Shading 1 Accent 3" w:semiHidden="0" w:uiPriority="63" w:unhideWhenUsed="0"/>
+    <w:lsdException w:name="Medium Shading 2 Accent 3" w:semiHidden="0" w:uiPriority="64" w:unhideWhenUsed="0"/>
+    <w:lsdException w:name="Medium List 1 Accent 3" w:semiHidden="0" w:uiPriority="65" w:unhideWhenUsed="0"/>
+    <w:lsdException w:name="Medium List 2 Accent 3" w:semiHidden="0" w:uiPriority="66" w:unhideWhenUsed="0"/>
+    <w:lsdException w:name="Medium Grid 1 Accent 3" w:semiHidden="0" w:uiPriority="67" w:unhideWhenUsed="0"/>
+    <w:lsdException w:name="Medium Grid 2 Accent 3" w:semiHidden="0" w:uiPriority="68" w:unhideWhenUsed="0"/>
+    <w:lsdException w:name="Medium Grid 3 Accent 3" w:semiHidden="0" w:uiPriority="69" w:unhideWhenUsed="0"/>
+    <w:lsdException w:name="Dark List Accent 3" w:semiHidden="0" w:uiPriority="70" w:unhideWhenUsed="0"/>
+    <w:lsdException w:name="Colorful Shading Accent 3" w:semiHidden="0" w:uiPriority="71" w:unhideWhenUsed="0"/>
+    <w:lsdException w:name="Colorful List Accent 3" w:semiHidden="0" w:uiPriority="72" w:unhideWhenUsed="0"/>
+    <w:lsdException w:name="Colorful Grid Accent 3" w:semiHidden="0" w:uiPriority="73" w:unhideWhenUsed="0"/>
+    <w:lsdException w:name="Light Shading Accent 4" w:semiHidden="0" w:uiPriority="60" w:unhideWhenUsed="0"/>
+    <w:lsdException w:name="Light List Accent 4" w:semiHidden="0" w:uiPriority="61" w:unhideWhenUsed="0"/>
+    <w:lsdException w:name="Light Grid Accent 4" w:semiHidden="0" w:uiPriority="62" w:unhideWhenUsed="0"/>
+    <w:lsdException w:name="Medium Shading 1 Accent 4" w:semiHidden="0" w:uiPriority="63" w:unhideWhenUsed="0"/>
+    <w:lsdException w:name="Medium Shading 2 Accent 4" w:semiHidden="0" w:uiPriority="64" w:unhideWhenUsed="0"/>
+    <w:lsdException w:name="Medium List 1 Accent 4" w:semiHidden="0" w:uiPriority="65" w:unhideWhenUsed="0"/>
+    <w:lsdException w:name="Medium List 2 Accent 4" w:semiHidden="0" w:uiPriority="66" w:unhideWhenUsed="0"/>
+    <w:lsdException w:name="Medium Grid 1 Accent 4" w:semiHidden="0" w:uiPriority="67" w:unhideWhenUsed="0"/>
+    <w:lsdException w:name="Medium Grid 2 Accent 4" w:semiHidden="0" w:uiPriority="68" w:unhideWhenUsed="0"/>
+    <w:lsdException w:name="Medium Grid 3 Accent 4" w:semiHidden="0" w:uiPriority="69" w:unhideWhenUsed="0"/>
+    <w:lsdException w:name="Dark List Accent 4" w:semiHidden="0" w:uiPriority="70" w:unhideWhenUsed="0"/>
+    <w:lsdException w:name="Colorful Shading Accent 4" w:semiHidden="0" w:uiPriority="71" w:unhideWhenUsed="0"/>
+    <w:lsdException w:name="Colorful List Accent 4" w:semiHidden="0" w:uiPriority="72" w:unhideWhenUsed="0"/>
+    <w:lsdException w:name="Colorful Grid Accent 4" w:semiHidden="0" w:uiPriority="73" w:unhideWhenUsed="0"/>
+    <w:lsdException w:name="Light Shading Accent 5" w:semiHidden="0" w:uiPriority="60" w:unhideWhenUsed="0"/>
+    <w:lsdException w:name="Light List Accent 5" w:semiHidden="0" w:uiPriority="61" w:unhideWhenUsed="0"/>
+    <w:lsdException w:name="Light Grid Accent 5" w:semiHidden="0" w:uiPriority="62" w:unhideWhenUsed="0"/>
+    <w:lsdException w:name="Medium Shading 1 Accent 5" w:semiHidden="0" w:uiPriority="63" w:unhideWhenUsed="0"/>
+    <w:lsdException w:name="Medium Shading 2 Accent 5" w:semiHidden="0" w:uiPriority="64" w:unhideWhenUsed="0"/>
+    <w:lsdException w:name="Medium List 1 Accent 5" w:semiHidden="0" w:uiPriority="65" w:unhideWhenUsed="0"/>
+    <w:lsdException w:name="Medium List 2 Accent 5" w:semiHidden="0" w:uiPriority="66" w:unhideWhenUsed="0"/>
+    <w:lsdException w:name="Medium Grid 1 Accent 5" w:semiHidden="0" w:uiPriority="67" w:unhideWhenUsed="0"/>
+    <w:lsdException w:name="Medium Grid 2 Accent 5" w:semiHidden="0" w:uiPriority="68" w:unhideWhenUsed="0"/>
+    <w:lsdException w:name="Medium Grid 3 Accent 5" w:semiHidden="0" w:uiPriority="69" w:unhideWhenUsed="0"/>
+    <w:lsdException w:name="Dark List Accent 5" w:semiHidden="0" w:uiPriority="70" w:unhideWhenUsed="0"/>
+    <w:lsdException w:name="Colorful Shading Accent 5" w:semiHidden="0" w:uiPriority="71" w:unhideWhenUsed="0"/>
+    <w:lsdException w:name="Colorful List Accent 5" w:semiHidden="0" w:uiPriority="72" w:unhideWhenUsed="0"/>
+    <w:lsdException w:name="Colorful Grid Accent 5" w:semiHidden="0" w:uiPriority="73" w:unhideWhenUsed="0"/>
+    <w:lsdException w:name="Light Shading Accent 6" w:semiHidden="0" w:uiPriority="60" w:unhideWhenUsed="0"/>
+    <w:lsdException w:name="Light List Accent 6" w:semiHidden="0" w:uiPriority="61" w:unhideWhenUsed="0"/>
+    <w:lsdException w:name="Light Grid Accent 6" w:semiHidden="0" w:uiPriority="62" w:unhideWhenUsed="0"/>
+    <w:lsdException w:name="Medium Shading 1 Accent 6" w:semiHidden="0" w:uiPriority="63" w:unhideWhenUsed="0"/>
+    <w:lsdException w:name="Medium Shading 2 Accent 6" w:semiHidden="0" w:uiPriority="64" w:unhideWhenUsed="0"/>
+    <w:lsdException w:name="Medium List 1 Accent 6" w:semiHidden="0" w:uiPriority="65" w:unhideWhenUsed="0"/>
+    <w:lsdException w:name="Medium List 2 Accent 6" w:semiHidden="0" w:uiPriority="66" w:unhideWhenUsed="0"/>
+    <w:lsdException w:name="Medium Grid 1 Accent 6" w:semiHidden="0" w:uiPriority="67" w:unhideWhenUsed="0"/>
+    <w:lsdException w:name="Medium Grid 2 Accent 6" w:semiHidden="0" w:uiPriority="68" w:unhideWhenUsed="0"/>
+    <w:lsdException w:name="Medium Grid 3 Accent 6" w:semiHidden="0" w:uiPriority="69" w:unhideWhenUsed="0"/>
+    <w:lsdException w:name="Dark List Accent 6" w:semiHidden="0" w:uiPriority="70" w:unhideWhenUsed="0"/>
+    <w:lsdException w:name="Colorful Shading Accent 6" w:semiHidden="0" w:uiPriority="71" w:unhideWhenUsed="0"/>
+    <w:lsdException w:name="Colorful List Accent 6" w:semiHidden="0" w:uiPriority="72" w:unhideWhenUsed="0"/>
+    <w:lsdException w:name="Colorful Grid Accent 6" w:semiHidden="0" w:uiPriority="73" w:unhideWhenUsed="0"/>
+    <w:lsdException w:name="Subtle Emphasis" w:semiHidden="0" w:uiPriority="19" w:unhideWhenUsed="0" w:qFormat="1"/>
+    <w:lsdException w:name="Intense Emphasis" w:semiHidden="0" w:uiPriority="21" w:unhideWhenUsed="0" w:qFormat="1"/>
+    <w:lsdException w:name="Subtle Reference" w:semiHidden="0" w:uiPriority="31" w:unhideWhenUsed="0" w:qFormat="1"/>
+    <w:lsdException w:name="Intense Reference" w:semiHidden="0" w:uiPriority="32" w:unhideWhenUsed="0" w:qFormat="1"/>
+    <w:lsdException w:name="Book Title" w:semiHidden="0" w:uiPriority="33" w:unhideWhenUsed="0" w:qFormat="1"/>
+    <w:lsdException w:name="Bibliography" w:uiPriority="37"/>
+    <w:lsdException w:name="TOC Heading" w:uiPriority="39" w:qFormat="1"/>
+  </w:latentStyles>
   <w:style w:type="paragraph" w:default="1" w:styleId="Normal">
     <w:name w:val="Normal"/>
-    <w:next w:val="Normal"/>
-    <w:pPr/>
     <w:rPr>
       <w:sz w:val="24"/>
       <w:szCs w:val="24"/>
-      <w:lang w:val="en-US" w:eastAsia="en-US" w:bidi="ar-SA"/>
     </w:rPr>
   </w:style>
-  <w:style w:type="character" w:default="1" w:styleId="Default Paragraph Font">
+  <w:style w:type="character" w:default="1" w:styleId="DefaultParagraphFont">
     <w:name w:val="Default Paragraph Font"/>
-    <w:next w:val="Default Paragraph Font"/>
+    <w:uiPriority w:val="1"/>
+    <w:semiHidden/>
+    <w:unhideWhenUsed/>
+  </w:style>
+  <w:style w:type="table" w:default="1" w:styleId="TableNormal">
+    <w:name w:val="Normal Table"/>
+    <w:uiPriority w:val="99"/>
+    <w:semiHidden/>
+    <w:unhideWhenUsed/>
+    <w:tblPr>
+      <w:tblInd w:w="0" w:type="dxa"/>
+      <w:tblCellMar>
+        <w:top w:w="0" w:type="dxa"/>
+        <w:left w:w="108" w:type="dxa"/>
+        <w:bottom w:w="0" w:type="dxa"/>
+        <w:right w:w="108" w:type="dxa"/>
+      </w:tblCellMar>
+    </w:tblPr>
+  </w:style>
+  <w:style w:type="numbering" w:default="1" w:styleId="NoList">
+    <w:name w:val="No List"/>
+    <w:uiPriority w:val="99"/>
+    <w:semiHidden/>
+    <w:unhideWhenUsed/>
   </w:style>
   <w:style w:type="character" w:styleId="Hyperlink">
     <w:name w:val="Hyperlink"/>
@@ -1672,166 +2049,350 @@
       <w:u w:val="single"/>
     </w:rPr>
   </w:style>
-  <w:style w:type="table" w:default="1" w:styleId="Table Normal">
-    <w:name w:val="Table Normal"/>
-    <w:next w:val="Table Normal"/>
-    <w:pPr/>
-    <w:tblPr>
-      <w:tblInd w:w="0" w:type="dxa"/>
-    </w:tblPr>
-    <w:trPr/>
-    <w:tcPr/>
-    <w:tblStylePr w:type="firstRow"/>
-    <w:tblStylePr w:type="lastRow"/>
-    <w:tblStylePr w:type="firstCol"/>
-    <w:tblStylePr w:type="lastCol"/>
-    <w:tblStylePr w:type="band1Vert"/>
-    <w:tblStylePr w:type="band2Vert"/>
-    <w:tblStylePr w:type="band1Horz"/>
-    <w:tblStylePr w:type="band2Horz"/>
-    <w:tblStylePr w:type="neCell"/>
-    <w:tblStylePr w:type="nwCell"/>
-    <w:tblStylePr w:type="seCell"/>
-    <w:tblStylePr w:type="swCell"/>
-  </w:style>
-  <w:style w:type="numbering" w:default="1" w:styleId="No List">
-    <w:name w:val="No List"/>
-    <w:next w:val="No List"/>
-    <w:pPr/>
-  </w:style>
-  <w:style w:type="paragraph" w:styleId="Header &amp; Footer">
+  <w:style w:type="paragraph" w:customStyle="1" w:styleId="HeaderFooter">
     <w:name w:val="Header &amp; Footer"/>
-    <w:next w:val="Header &amp; Footer"/>
     <w:pPr>
-      <w:keepNext w:val="0"/>
-      <w:keepLines w:val="0"/>
-      <w:pageBreakBefore w:val="0"/>
-      <w:widowControl w:val="1"/>
-      <w:shd w:val="clear" w:color="auto" w:fill="auto"/>
       <w:tabs>
         <w:tab w:val="right" w:pos="9020"/>
       </w:tabs>
-      <w:suppressAutoHyphens w:val="0"/>
-      <w:bidi w:val="0"/>
-      <w:spacing w:before="0" w:after="0" w:line="240" w:lineRule="auto"/>
-      <w:ind w:left="0" w:right="0" w:firstLine="0"/>
-      <w:jc w:val="left"/>
-      <w:outlineLvl w:val="9"/>
     </w:pPr>
     <w:rPr>
-      <w:rFonts w:ascii="Helvetica" w:cs="Arial Unicode MS" w:hAnsi="Arial Unicode MS" w:eastAsia="Arial Unicode MS"/>
-      <w:b w:val="0"/>
-      <w:bCs w:val="0"/>
-      <w:i w:val="0"/>
-      <w:iCs w:val="0"/>
-      <w:caps w:val="0"/>
-      <w:smallCaps w:val="0"/>
-      <w:strike w:val="0"/>
-      <w:dstrike w:val="0"/>
-      <w:outline w:val="0"/>
+      <w:rFonts w:ascii="Helvetica" w:hAnsi="Arial Unicode MS" w:cs="Arial Unicode MS"/>
       <w:color w:val="000000"/>
-      <w:spacing w:val="0"/>
-      <w:kern w:val="0"/>
-      <w:position w:val="0"/>
       <w:sz w:val="24"/>
       <w:szCs w:val="24"/>
-      <w:u w:val="none"/>
-      <w:vertAlign w:val="baseline"/>
     </w:rPr>
   </w:style>
-  <w:style w:type="paragraph" w:styleId="Body A">
+  <w:style w:type="paragraph" w:customStyle="1" w:styleId="BodyA">
     <w:name w:val="Body A"/>
-    <w:next w:val="Body A"/>
     <w:pPr>
-      <w:keepNext w:val="0"/>
-      <w:keepLines w:val="0"/>
-      <w:pageBreakBefore w:val="0"/>
-      <w:widowControl w:val="1"/>
-      <w:pBdr>
-        <w:top w:val="nil"/>
-        <w:left w:val="nil"/>
-        <w:bottom w:val="nil"/>
-        <w:right w:val="nil"/>
-      </w:pBdr>
-      <w:shd w:val="clear" w:color="auto" w:fill="auto"/>
-      <w:suppressAutoHyphens w:val="0"/>
-      <w:bidi w:val="0"/>
-      <w:spacing w:before="0" w:after="200" w:line="276" w:lineRule="auto"/>
-      <w:ind w:left="0" w:right="0" w:firstLine="0"/>
-      <w:jc w:val="left"/>
-      <w:outlineLvl w:val="9"/>
+      <w:spacing w:after="200" w:line="276" w:lineRule="auto"/>
     </w:pPr>
     <w:rPr>
-      <w:rFonts w:ascii="Calibri" w:cs="Calibri" w:hAnsi="Calibri" w:eastAsia="Calibri"/>
-      <w:b w:val="0"/>
-      <w:bCs w:val="0"/>
-      <w:i w:val="0"/>
-      <w:iCs w:val="0"/>
-      <w:caps w:val="0"/>
-      <w:smallCaps w:val="0"/>
-      <w:strike w:val="0"/>
-      <w:dstrike w:val="0"/>
-      <w:outline w:val="0"/>
+      <w:rFonts w:ascii="Calibri" w:eastAsia="Calibri" w:hAnsi="Calibri" w:cs="Calibri"/>
       <w:color w:val="000000"/>
-      <w:spacing w:val="0"/>
-      <w:kern w:val="0"/>
-      <w:position w:val="0"/>
       <w:sz w:val="22"/>
       <w:szCs w:val="22"/>
-      <w:u w:val="none" w:color="000000"/>
-      <w:vertAlign w:val="baseline"/>
-      <w:lang w:val="en-US"/>
+      <w:u w:color="000000"/>
     </w:rPr>
   </w:style>
-  <w:style w:type="paragraph" w:styleId="Body B">
+  <w:style w:type="paragraph" w:customStyle="1" w:styleId="BodyB">
     <w:name w:val="Body B"/>
-    <w:next w:val="Body B"/>
     <w:pPr>
-      <w:keepNext w:val="0"/>
-      <w:keepLines w:val="0"/>
-      <w:pageBreakBefore w:val="0"/>
-      <w:widowControl w:val="1"/>
-      <w:pBdr>
-        <w:top w:val="nil"/>
-        <w:left w:val="nil"/>
-        <w:bottom w:val="nil"/>
-        <w:right w:val="nil"/>
-      </w:pBdr>
-      <w:shd w:val="clear" w:color="auto" w:fill="auto"/>
-      <w:suppressAutoHyphens w:val="0"/>
-      <w:bidi w:val="0"/>
-      <w:spacing w:before="0" w:after="200" w:line="276" w:lineRule="auto"/>
-      <w:ind w:left="0" w:right="0" w:firstLine="0"/>
-      <w:jc w:val="left"/>
-      <w:outlineLvl w:val="9"/>
+      <w:spacing w:after="200" w:line="276" w:lineRule="auto"/>
     </w:pPr>
     <w:rPr>
-      <w:rFonts w:ascii="Calibri" w:cs="Calibri" w:hAnsi="Calibri" w:eastAsia="Calibri"/>
-      <w:b w:val="0"/>
-      <w:bCs w:val="0"/>
-      <w:i w:val="0"/>
-      <w:iCs w:val="0"/>
-      <w:caps w:val="0"/>
-      <w:smallCaps w:val="0"/>
-      <w:strike w:val="0"/>
-      <w:dstrike w:val="0"/>
-      <w:outline w:val="0"/>
+      <w:rFonts w:ascii="Calibri" w:eastAsia="Calibri" w:hAnsi="Calibri" w:cs="Calibri"/>
       <w:color w:val="000000"/>
-      <w:spacing w:val="0"/>
-      <w:kern w:val="0"/>
-      <w:position w:val="0"/>
       <w:sz w:val="22"/>
       <w:szCs w:val="22"/>
-      <w:u w:val="none" w:color="000000"/>
-      <w:vertAlign w:val="baseline"/>
-      <w:lang w:val="en-US"/>
+      <w:u w:color="000000"/>
+    </w:rPr>
+  </w:style>
+  <w:style w:type="paragraph" w:styleId="BalloonText">
+    <w:name w:val="Balloon Text"/>
+    <w:basedOn w:val="Normal"/>
+    <w:link w:val="BalloonTextChar"/>
+    <w:uiPriority w:val="99"/>
+    <w:semiHidden/>
+    <w:unhideWhenUsed/>
+    <w:rsid w:val="001C2C1C"/>
+    <w:rPr>
+      <w:rFonts w:ascii="Tahoma" w:hAnsi="Tahoma" w:cs="Tahoma"/>
+      <w:sz w:val="16"/>
+      <w:szCs w:val="16"/>
+    </w:rPr>
+  </w:style>
+  <w:style w:type="character" w:customStyle="1" w:styleId="BalloonTextChar">
+    <w:name w:val="Balloon Text Char"/>
+    <w:basedOn w:val="DefaultParagraphFont"/>
+    <w:link w:val="BalloonText"/>
+    <w:uiPriority w:val="99"/>
+    <w:semiHidden/>
+    <w:rsid w:val="001C2C1C"/>
+    <w:rPr>
+      <w:rFonts w:ascii="Tahoma" w:hAnsi="Tahoma" w:cs="Tahoma"/>
+      <w:sz w:val="16"/>
+      <w:szCs w:val="16"/>
+    </w:rPr>
+  </w:style>
+</w:styles>
+</file>
+
+<file path=word/stylesWithEffects.xml><?xml version="1.0" encoding="utf-8"?>
+<w:styles xmlns:wpc="http://schemas.microsoft.com/office/word/2010/wordprocessingCanvas" xmlns:mc="http://schemas.openxmlformats.org/markup-compatibility/2006" xmlns:o="urn:schemas-microsoft-com:office:office" xmlns:r="http://schemas.openxmlformats.org/officeDocument/2006/relationships" xmlns:m="http://schemas.openxmlformats.org/officeDocument/2006/math" xmlns:v="urn:schemas-microsoft-com:vml" xmlns:wp14="http://schemas.microsoft.com/office/word/2010/wordprocessingDrawing" xmlns:wp="http://schemas.openxmlformats.org/drawingml/2006/wordprocessingDrawing" xmlns:w10="urn:schemas-microsoft-com:office:word" xmlns:w="http://schemas.openxmlformats.org/wordprocessingml/2006/main" xmlns:w14="http://schemas.microsoft.com/office/word/2010/wordml" xmlns:wpg="http://schemas.microsoft.com/office/word/2010/wordprocessingGroup" xmlns:wpi="http://schemas.microsoft.com/office/word/2010/wordprocessingInk" xmlns:wne="http://schemas.microsoft.com/office/word/2006/wordml" xmlns:wps="http://schemas.microsoft.com/office/word/2010/wordprocessingShape" mc:Ignorable="w14 wp14">
+  <w:docDefaults>
+    <w:rPrDefault>
+      <w:rPr>
+        <w:rFonts w:ascii="Times New Roman" w:eastAsia="Arial Unicode MS" w:hAnsi="Times New Roman" w:cs="Times New Roman"/>
+        <w:bdr w:val="nil"/>
+        <w:lang w:val="en-US" w:eastAsia="en-US" w:bidi="ar-SA"/>
+      </w:rPr>
+    </w:rPrDefault>
+    <w:pPrDefault>
+      <w:pPr>
+        <w:pBdr>
+          <w:top w:val="nil"/>
+          <w:left w:val="nil"/>
+          <w:bottom w:val="nil"/>
+          <w:right w:val="nil"/>
+          <w:between w:val="nil"/>
+          <w:bar w:val="nil"/>
+        </w:pBdr>
+      </w:pPr>
+    </w:pPrDefault>
+  </w:docDefaults>
+  <w:latentStyles w:defLockedState="0" w:defUIPriority="99" w:defSemiHidden="1" w:defUnhideWhenUsed="1" w:defQFormat="0" w:count="267">
+    <w:lsdException w:name="Normal" w:semiHidden="0" w:uiPriority="0" w:unhideWhenUsed="0" w:qFormat="1"/>
+    <w:lsdException w:name="heading 1" w:semiHidden="0" w:uiPriority="9" w:unhideWhenUsed="0" w:qFormat="1"/>
+    <w:lsdException w:name="heading 2" w:uiPriority="9" w:qFormat="1"/>
+    <w:lsdException w:name="heading 3" w:uiPriority="9" w:qFormat="1"/>
+    <w:lsdException w:name="heading 4" w:uiPriority="9" w:qFormat="1"/>
+    <w:lsdException w:name="heading 5" w:uiPriority="9" w:qFormat="1"/>
+    <w:lsdException w:name="heading 6" w:uiPriority="9" w:qFormat="1"/>
+    <w:lsdException w:name="heading 7" w:uiPriority="9" w:qFormat="1"/>
+    <w:lsdException w:name="heading 8" w:uiPriority="9" w:qFormat="1"/>
+    <w:lsdException w:name="heading 9" w:uiPriority="9" w:qFormat="1"/>
+    <w:lsdException w:name="toc 1" w:uiPriority="39"/>
+    <w:lsdException w:name="toc 2" w:uiPriority="39"/>
+    <w:lsdException w:name="toc 3" w:uiPriority="39"/>
+    <w:lsdException w:name="toc 4" w:uiPriority="39"/>
+    <w:lsdException w:name="toc 5" w:uiPriority="39"/>
+    <w:lsdException w:name="toc 6" w:uiPriority="39"/>
+    <w:lsdException w:name="toc 7" w:uiPriority="39"/>
+    <w:lsdException w:name="toc 8" w:uiPriority="39"/>
+    <w:lsdException w:name="toc 9" w:uiPriority="39"/>
+    <w:lsdException w:name="caption" w:uiPriority="35" w:qFormat="1"/>
+    <w:lsdException w:name="Title" w:semiHidden="0" w:uiPriority="10" w:unhideWhenUsed="0" w:qFormat="1"/>
+    <w:lsdException w:name="Default Paragraph Font" w:uiPriority="1"/>
+    <w:lsdException w:name="Subtitle" w:semiHidden="0" w:uiPriority="11" w:unhideWhenUsed="0" w:qFormat="1"/>
+    <w:lsdException w:name="Strong" w:semiHidden="0" w:uiPriority="22" w:unhideWhenUsed="0" w:qFormat="1"/>
+    <w:lsdException w:name="Emphasis" w:semiHidden="0" w:uiPriority="20" w:unhideWhenUsed="0" w:qFormat="1"/>
+    <w:lsdException w:name="Table Grid" w:semiHidden="0" w:uiPriority="59" w:unhideWhenUsed="0"/>
+    <w:lsdException w:name="Placeholder Text" w:unhideWhenUsed="0"/>
+    <w:lsdException w:name="No Spacing" w:semiHidden="0" w:uiPriority="1" w:unhideWhenUsed="0" w:qFormat="1"/>
+    <w:lsdException w:name="Light Shading" w:semiHidden="0" w:uiPriority="60" w:unhideWhenUsed="0"/>
+    <w:lsdException w:name="Light List" w:semiHidden="0" w:uiPriority="61" w:unhideWhenUsed="0"/>
+    <w:lsdException w:name="Light Grid" w:semiHidden="0" w:uiPriority="62" w:unhideWhenUsed="0"/>
+    <w:lsdException w:name="Medium Shading 1" w:semiHidden="0" w:uiPriority="63" w:unhideWhenUsed="0"/>
+    <w:lsdException w:name="Medium Shading 2" w:semiHidden="0" w:uiPriority="64" w:unhideWhenUsed="0"/>
+    <w:lsdException w:name="Medium List 1" w:semiHidden="0" w:uiPriority="65" w:unhideWhenUsed="0"/>
+    <w:lsdException w:name="Medium List 2" w:semiHidden="0" w:uiPriority="66" w:unhideWhenUsed="0"/>
+    <w:lsdException w:name="Medium Grid 1" w:semiHidden="0" w:uiPriority="67" w:unhideWhenUsed="0"/>
+    <w:lsdException w:name="Medium Grid 2" w:semiHidden="0" w:uiPriority="68" w:unhideWhenUsed="0"/>
+    <w:lsdException w:name="Medium Grid 3" w:semiHidden="0" w:uiPriority="69" w:unhideWhenUsed="0"/>
+    <w:lsdException w:name="Dark List" w:semiHidden="0" w:uiPriority="70" w:unhideWhenUsed="0"/>
+    <w:lsdException w:name="Colorful Shading" w:semiHidden="0" w:uiPriority="71" w:unhideWhenUsed="0"/>
+    <w:lsdException w:name="Colorful List" w:semiHidden="0" w:uiPriority="72" w:unhideWhenUsed="0"/>
+    <w:lsdException w:name="Colorful Grid" w:semiHidden="0" w:uiPriority="73" w:unhideWhenUsed="0"/>
+    <w:lsdException w:name="Light Shading Accent 1" w:semiHidden="0" w:uiPriority="60" w:unhideWhenUsed="0"/>
+    <w:lsdException w:name="Light List Accent 1" w:semiHidden="0" w:uiPriority="61" w:unhideWhenUsed="0"/>
+    <w:lsdException w:name="Light Grid Accent 1" w:semiHidden="0" w:uiPriority="62" w:unhideWhenUsed="0"/>
+    <w:lsdException w:name="Medium Shading 1 Accent 1" w:semiHidden="0" w:uiPriority="63" w:unhideWhenUsed="0"/>
+    <w:lsdException w:name="Medium Shading 2 Accent 1" w:semiHidden="0" w:uiPriority="64" w:unhideWhenUsed="0"/>
+    <w:lsdException w:name="Medium List 1 Accent 1" w:semiHidden="0" w:uiPriority="65" w:unhideWhenUsed="0"/>
+    <w:lsdException w:name="Revision" w:unhideWhenUsed="0"/>
+    <w:lsdException w:name="List Paragraph" w:semiHidden="0" w:uiPriority="34" w:unhideWhenUsed="0" w:qFormat="1"/>
+    <w:lsdException w:name="Quote" w:semiHidden="0" w:uiPriority="29" w:unhideWhenUsed="0" w:qFormat="1"/>
+    <w:lsdException w:name="Intense Quote" w:semiHidden="0" w:uiPriority="30" w:unhideWhenUsed="0" w:qFormat="1"/>
+    <w:lsdException w:name="Medium List 2 Accent 1" w:semiHidden="0" w:uiPriority="66" w:unhideWhenUsed="0"/>
+    <w:lsdException w:name="Medium Grid 1 Accent 1" w:semiHidden="0" w:uiPriority="67" w:unhideWhenUsed="0"/>
+    <w:lsdException w:name="Medium Grid 2 Accent 1" w:semiHidden="0" w:uiPriority="68" w:unhideWhenUsed="0"/>
+    <w:lsdException w:name="Medium Grid 3 Accent 1" w:semiHidden="0" w:uiPriority="69" w:unhideWhenUsed="0"/>
+    <w:lsdException w:name="Dark List Accent 1" w:semiHidden="0" w:uiPriority="70" w:unhideWhenUsed="0"/>
+    <w:lsdException w:name="Colorful Shading Accent 1" w:semiHidden="0" w:uiPriority="71" w:unhideWhenUsed="0"/>
+    <w:lsdException w:name="Colorful List Accent 1" w:semiHidden="0" w:uiPriority="72" w:unhideWhenUsed="0"/>
+    <w:lsdException w:name="Colorful Grid Accent 1" w:semiHidden="0" w:uiPriority="73" w:unhideWhenUsed="0"/>
+    <w:lsdException w:name="Light Shading Accent 2" w:semiHidden="0" w:uiPriority="60" w:unhideWhenUsed="0"/>
+    <w:lsdException w:name="Light List Accent 2" w:semiHidden="0" w:uiPriority="61" w:unhideWhenUsed="0"/>
+    <w:lsdException w:name="Light Grid Accent 2" w:semiHidden="0" w:uiPriority="62" w:unhideWhenUsed="0"/>
+    <w:lsdException w:name="Medium Shading 1 Accent 2" w:semiHidden="0" w:uiPriority="63" w:unhideWhenUsed="0"/>
+    <w:lsdException w:name="Medium Shading 2 Accent 2" w:semiHidden="0" w:uiPriority="64" w:unhideWhenUsed="0"/>
+    <w:lsdException w:name="Medium List 1 Accent 2" w:semiHidden="0" w:uiPriority="65" w:unhideWhenUsed="0"/>
+    <w:lsdException w:name="Medium List 2 Accent 2" w:semiHidden="0" w:uiPriority="66" w:unhideWhenUsed="0"/>
+    <w:lsdException w:name="Medium Grid 1 Accent 2" w:semiHidden="0" w:uiPriority="67" w:unhideWhenUsed="0"/>
+    <w:lsdException w:name="Medium Grid 2 Accent 2" w:semiHidden="0" w:uiPriority="68" w:unhideWhenUsed="0"/>
+    <w:lsdException w:name="Medium Grid 3 Accent 2" w:semiHidden="0" w:uiPriority="69" w:unhideWhenUsed="0"/>
+    <w:lsdException w:name="Dark List Accent 2" w:semiHidden="0" w:uiPriority="70" w:unhideWhenUsed="0"/>
+    <w:lsdException w:name="Colorful Shading Accent 2" w:semiHidden="0" w:uiPriority="71" w:unhideWhenUsed="0"/>
+    <w:lsdException w:name="Colorful List Accent 2" w:semiHidden="0" w:uiPriority="72" w:unhideWhenUsed="0"/>
+    <w:lsdException w:name="Colorful Grid Accent 2" w:semiHidden="0" w:uiPriority="73" w:unhideWhenUsed="0"/>
+    <w:lsdException w:name="Light Shading Accent 3" w:semiHidden="0" w:uiPriority="60" w:unhideWhenUsed="0"/>
+    <w:lsdException w:name="Light List Accent 3" w:semiHidden="0" w:uiPriority="61" w:unhideWhenUsed="0"/>
+    <w:lsdException w:name="Light Grid Accent 3" w:semiHidden="0" w:uiPriority="62" w:unhideWhenUsed="0"/>
+    <w:lsdException w:name="Medium Shading 1 Accent 3" w:semiHidden="0" w:uiPriority="63" w:unhideWhenUsed="0"/>
+    <w:lsdException w:name="Medium Shading 2 Accent 3" w:semiHidden="0" w:uiPriority="64" w:unhideWhenUsed="0"/>
+    <w:lsdException w:name="Medium List 1 Accent 3" w:semiHidden="0" w:uiPriority="65" w:unhideWhenUsed="0"/>
+    <w:lsdException w:name="Medium List 2 Accent 3" w:semiHidden="0" w:uiPriority="66" w:unhideWhenUsed="0"/>
+    <w:lsdException w:name="Medium Grid 1 Accent 3" w:semiHidden="0" w:uiPriority="67" w:unhideWhenUsed="0"/>
+    <w:lsdException w:name="Medium Grid 2 Accent 3" w:semiHidden="0" w:uiPriority="68" w:unhideWhenUsed="0"/>
+    <w:lsdException w:name="Medium Grid 3 Accent 3" w:semiHidden="0" w:uiPriority="69" w:unhideWhenUsed="0"/>
+    <w:lsdException w:name="Dark List Accent 3" w:semiHidden="0" w:uiPriority="70" w:unhideWhenUsed="0"/>
+    <w:lsdException w:name="Colorful Shading Accent 3" w:semiHidden="0" w:uiPriority="71" w:unhideWhenUsed="0"/>
+    <w:lsdException w:name="Colorful List Accent 3" w:semiHidden="0" w:uiPriority="72" w:unhideWhenUsed="0"/>
+    <w:lsdException w:name="Colorful Grid Accent 3" w:semiHidden="0" w:uiPriority="73" w:unhideWhenUsed="0"/>
+    <w:lsdException w:name="Light Shading Accent 4" w:semiHidden="0" w:uiPriority="60" w:unhideWhenUsed="0"/>
+    <w:lsdException w:name="Light List Accent 4" w:semiHidden="0" w:uiPriority="61" w:unhideWhenUsed="0"/>
+    <w:lsdException w:name="Light Grid Accent 4" w:semiHidden="0" w:uiPriority="62" w:unhideWhenUsed="0"/>
+    <w:lsdException w:name="Medium Shading 1 Accent 4" w:semiHidden="0" w:uiPriority="63" w:unhideWhenUsed="0"/>
+    <w:lsdException w:name="Medium Shading 2 Accent 4" w:semiHidden="0" w:uiPriority="64" w:unhideWhenUsed="0"/>
+    <w:lsdException w:name="Medium List 1 Accent 4" w:semiHidden="0" w:uiPriority="65" w:unhideWhenUsed="0"/>
+    <w:lsdException w:name="Medium List 2 Accent 4" w:semiHidden="0" w:uiPriority="66" w:unhideWhenUsed="0"/>
+    <w:lsdException w:name="Medium Grid 1 Accent 4" w:semiHidden="0" w:uiPriority="67" w:unhideWhenUsed="0"/>
+    <w:lsdException w:name="Medium Grid 2 Accent 4" w:semiHidden="0" w:uiPriority="68" w:unhideWhenUsed="0"/>
+    <w:lsdException w:name="Medium Grid 3 Accent 4" w:semiHidden="0" w:uiPriority="69" w:unhideWhenUsed="0"/>
+    <w:lsdException w:name="Dark List Accent 4" w:semiHidden="0" w:uiPriority="70" w:unhideWhenUsed="0"/>
+    <w:lsdException w:name="Colorful Shading Accent 4" w:semiHidden="0" w:uiPriority="71" w:unhideWhenUsed="0"/>
+    <w:lsdException w:name="Colorful List Accent 4" w:semiHidden="0" w:uiPriority="72" w:unhideWhenUsed="0"/>
+    <w:lsdException w:name="Colorful Grid Accent 4" w:semiHidden="0" w:uiPriority="73" w:unhideWhenUsed="0"/>
+    <w:lsdException w:name="Light Shading Accent 5" w:semiHidden="0" w:uiPriority="60" w:unhideWhenUsed="0"/>
+    <w:lsdException w:name="Light List Accent 5" w:semiHidden="0" w:uiPriority="61" w:unhideWhenUsed="0"/>
+    <w:lsdException w:name="Light Grid Accent 5" w:semiHidden="0" w:uiPriority="62" w:unhideWhenUsed="0"/>
+    <w:lsdException w:name="Medium Shading 1 Accent 5" w:semiHidden="0" w:uiPriority="63" w:unhideWhenUsed="0"/>
+    <w:lsdException w:name="Medium Shading 2 Accent 5" w:semiHidden="0" w:uiPriority="64" w:unhideWhenUsed="0"/>
+    <w:lsdException w:name="Medium List 1 Accent 5" w:semiHidden="0" w:uiPriority="65" w:unhideWhenUsed="0"/>
+    <w:lsdException w:name="Medium List 2 Accent 5" w:semiHidden="0" w:uiPriority="66" w:unhideWhenUsed="0"/>
+    <w:lsdException w:name="Medium Grid 1 Accent 5" w:semiHidden="0" w:uiPriority="67" w:unhideWhenUsed="0"/>
+    <w:lsdException w:name="Medium Grid 2 Accent 5" w:semiHidden="0" w:uiPriority="68" w:unhideWhenUsed="0"/>
+    <w:lsdException w:name="Medium Grid 3 Accent 5" w:semiHidden="0" w:uiPriority="69" w:unhideWhenUsed="0"/>
+    <w:lsdException w:name="Dark List Accent 5" w:semiHidden="0" w:uiPriority="70" w:unhideWhenUsed="0"/>
+    <w:lsdException w:name="Colorful Shading Accent 5" w:semiHidden="0" w:uiPriority="71" w:unhideWhenUsed="0"/>
+    <w:lsdException w:name="Colorful List Accent 5" w:semiHidden="0" w:uiPriority="72" w:unhideWhenUsed="0"/>
+    <w:lsdException w:name="Colorful Grid Accent 5" w:semiHidden="0" w:uiPriority="73" w:unhideWhenUsed="0"/>
+    <w:lsdException w:name="Light Shading Accent 6" w:semiHidden="0" w:uiPriority="60" w:unhideWhenUsed="0"/>
+    <w:lsdException w:name="Light List Accent 6" w:semiHidden="0" w:uiPriority="61" w:unhideWhenUsed="0"/>
+    <w:lsdException w:name="Light Grid Accent 6" w:semiHidden="0" w:uiPriority="62" w:unhideWhenUsed="0"/>
+    <w:lsdException w:name="Medium Shading 1 Accent 6" w:semiHidden="0" w:uiPriority="63" w:unhideWhenUsed="0"/>
+    <w:lsdException w:name="Medium Shading 2 Accent 6" w:semiHidden="0" w:uiPriority="64" w:unhideWhenUsed="0"/>
+    <w:lsdException w:name="Medium List 1 Accent 6" w:semiHidden="0" w:uiPriority="65" w:unhideWhenUsed="0"/>
+    <w:lsdException w:name="Medium List 2 Accent 6" w:semiHidden="0" w:uiPriority="66" w:unhideWhenUsed="0"/>
+    <w:lsdException w:name="Medium Grid 1 Accent 6" w:semiHidden="0" w:uiPriority="67" w:unhideWhenUsed="0"/>
+    <w:lsdException w:name="Medium Grid 2 Accent 6" w:semiHidden="0" w:uiPriority="68" w:unhideWhenUsed="0"/>
+    <w:lsdException w:name="Medium Grid 3 Accent 6" w:semiHidden="0" w:uiPriority="69" w:unhideWhenUsed="0"/>
+    <w:lsdException w:name="Dark List Accent 6" w:semiHidden="0" w:uiPriority="70" w:unhideWhenUsed="0"/>
+    <w:lsdException w:name="Colorful Shading Accent 6" w:semiHidden="0" w:uiPriority="71" w:unhideWhenUsed="0"/>
+    <w:lsdException w:name="Colorful List Accent 6" w:semiHidden="0" w:uiPriority="72" w:unhideWhenUsed="0"/>
+    <w:lsdException w:name="Colorful Grid Accent 6" w:semiHidden="0" w:uiPriority="73" w:unhideWhenUsed="0"/>
+    <w:lsdException w:name="Subtle Emphasis" w:semiHidden="0" w:uiPriority="19" w:unhideWhenUsed="0" w:qFormat="1"/>
+    <w:lsdException w:name="Intense Emphasis" w:semiHidden="0" w:uiPriority="21" w:unhideWhenUsed="0" w:qFormat="1"/>
+    <w:lsdException w:name="Subtle Reference" w:semiHidden="0" w:uiPriority="31" w:unhideWhenUsed="0" w:qFormat="1"/>
+    <w:lsdException w:name="Intense Reference" w:semiHidden="0" w:uiPriority="32" w:unhideWhenUsed="0" w:qFormat="1"/>
+    <w:lsdException w:name="Book Title" w:semiHidden="0" w:uiPriority="33" w:unhideWhenUsed="0" w:qFormat="1"/>
+    <w:lsdException w:name="Bibliography" w:uiPriority="37"/>
+    <w:lsdException w:name="TOC Heading" w:uiPriority="39" w:qFormat="1"/>
+  </w:latentStyles>
+  <w:style w:type="paragraph" w:default="1" w:styleId="Normal">
+    <w:name w:val="Normal"/>
+    <w:rPr>
+      <w:sz w:val="24"/>
+      <w:szCs w:val="24"/>
+    </w:rPr>
+  </w:style>
+  <w:style w:type="character" w:default="1" w:styleId="DefaultParagraphFont">
+    <w:name w:val="Default Paragraph Font"/>
+    <w:uiPriority w:val="1"/>
+    <w:semiHidden/>
+    <w:unhideWhenUsed/>
+  </w:style>
+  <w:style w:type="table" w:default="1" w:styleId="TableNormal">
+    <w:name w:val="Normal Table"/>
+    <w:uiPriority w:val="99"/>
+    <w:semiHidden/>
+    <w:unhideWhenUsed/>
+    <w:tblPr>
+      <w:tblInd w:w="0" w:type="dxa"/>
+      <w:tblCellMar>
+        <w:top w:w="0" w:type="dxa"/>
+        <w:left w:w="108" w:type="dxa"/>
+        <w:bottom w:w="0" w:type="dxa"/>
+        <w:right w:w="108" w:type="dxa"/>
+      </w:tblCellMar>
+    </w:tblPr>
+  </w:style>
+  <w:style w:type="numbering" w:default="1" w:styleId="NoList">
+    <w:name w:val="No List"/>
+    <w:uiPriority w:val="99"/>
+    <w:semiHidden/>
+    <w:unhideWhenUsed/>
+  </w:style>
+  <w:style w:type="character" w:styleId="Hyperlink">
+    <w:name w:val="Hyperlink"/>
+    <w:rPr>
+      <w:u w:val="single"/>
+    </w:rPr>
+  </w:style>
+  <w:style w:type="paragraph" w:customStyle="1" w:styleId="HeaderFooter">
+    <w:name w:val="Header &amp; Footer"/>
+    <w:pPr>
+      <w:tabs>
+        <w:tab w:val="right" w:pos="9020"/>
+      </w:tabs>
+    </w:pPr>
+    <w:rPr>
+      <w:rFonts w:ascii="Helvetica" w:hAnsi="Arial Unicode MS" w:cs="Arial Unicode MS"/>
+      <w:color w:val="000000"/>
+      <w:sz w:val="24"/>
+      <w:szCs w:val="24"/>
+    </w:rPr>
+  </w:style>
+  <w:style w:type="paragraph" w:customStyle="1" w:styleId="BodyA">
+    <w:name w:val="Body A"/>
+    <w:pPr>
+      <w:spacing w:after="200" w:line="276" w:lineRule="auto"/>
+    </w:pPr>
+    <w:rPr>
+      <w:rFonts w:ascii="Calibri" w:eastAsia="Calibri" w:hAnsi="Calibri" w:cs="Calibri"/>
+      <w:color w:val="000000"/>
+      <w:sz w:val="22"/>
+      <w:szCs w:val="22"/>
+      <w:u w:color="000000"/>
+    </w:rPr>
+  </w:style>
+  <w:style w:type="paragraph" w:customStyle="1" w:styleId="BodyB">
+    <w:name w:val="Body B"/>
+    <w:pPr>
+      <w:spacing w:after="200" w:line="276" w:lineRule="auto"/>
+    </w:pPr>
+    <w:rPr>
+      <w:rFonts w:ascii="Calibri" w:eastAsia="Calibri" w:hAnsi="Calibri" w:cs="Calibri"/>
+      <w:color w:val="000000"/>
+      <w:sz w:val="22"/>
+      <w:szCs w:val="22"/>
+      <w:u w:color="000000"/>
+    </w:rPr>
+  </w:style>
+  <w:style w:type="paragraph" w:styleId="BalloonText">
+    <w:name w:val="Balloon Text"/>
+    <w:basedOn w:val="Normal"/>
+    <w:link w:val="BalloonTextChar"/>
+    <w:uiPriority w:val="99"/>
+    <w:semiHidden/>
+    <w:unhideWhenUsed/>
+    <w:rsid w:val="001C2C1C"/>
+    <w:rPr>
+      <w:rFonts w:ascii="Tahoma" w:hAnsi="Tahoma" w:cs="Tahoma"/>
+      <w:sz w:val="16"/>
+      <w:szCs w:val="16"/>
+    </w:rPr>
+  </w:style>
+  <w:style w:type="character" w:customStyle="1" w:styleId="BalloonTextChar">
+    <w:name w:val="Balloon Text Char"/>
+    <w:basedOn w:val="DefaultParagraphFont"/>
+    <w:link w:val="BalloonText"/>
+    <w:uiPriority w:val="99"/>
+    <w:semiHidden/>
+    <w:rsid w:val="001C2C1C"/>
+    <w:rPr>
+      <w:rFonts w:ascii="Tahoma" w:hAnsi="Tahoma" w:cs="Tahoma"/>
+      <w:sz w:val="16"/>
+      <w:szCs w:val="16"/>
     </w:rPr>
   </w:style>
 </w:styles>
 </file>
 
 <file path=word/theme/theme1.xml><?xml version="1.0" encoding="utf-8"?>
-<a:theme xmlns:a="http://schemas.openxmlformats.org/drawingml/2006/main" xmlns:r="http://schemas.openxmlformats.org/officeDocument/2006/relationships" name="Blank">
+<a:theme xmlns:a="http://schemas.openxmlformats.org/drawingml/2006/main" name="Blank">
   <a:themeElements>
     <a:clrScheme name="Blank">
       <a:dk1>
@@ -2023,7 +2584,7 @@
       <a:effectStyleLst>
         <a:effectStyle>
           <a:effectLst>
-            <a:outerShdw sx="100000" sy="100000" kx="0" ky="0" algn="b" rotWithShape="0" blurRad="38100" dist="25400" dir="5400000">
+            <a:outerShdw blurRad="38100" dist="25400" dir="5400000" rotWithShape="0">
               <a:srgbClr val="000000">
                 <a:alpha val="50000"/>
               </a:srgbClr>
@@ -2032,7 +2593,7 @@
         </a:effectStyle>
         <a:effectStyle>
           <a:effectLst>
-            <a:outerShdw sx="100000" sy="100000" kx="0" ky="0" algn="b" rotWithShape="0" blurRad="38100" dist="25400" dir="5400000">
+            <a:outerShdw blurRad="38100" dist="25400" dir="5400000" rotWithShape="0">
               <a:srgbClr val="000000">
                 <a:alpha val="50000"/>
               </a:srgbClr>
@@ -2041,7 +2602,7 @@
         </a:effectStyle>
         <a:effectStyle>
           <a:effectLst>
-            <a:outerShdw sx="100000" sy="100000" kx="0" ky="0" algn="b" rotWithShape="0" blurRad="38100" dist="25400" dir="5400000">
+            <a:outerShdw blurRad="38100" dist="25400" dir="5400000" rotWithShape="0">
               <a:srgbClr val="000000">
                 <a:alpha val="50000"/>
               </a:srgbClr>
@@ -2050,7 +2611,7 @@
         </a:effectStyle>
         <a:effectStyle>
           <a:effectLst>
-            <a:outerShdw sx="100000" sy="100000" kx="0" ky="0" algn="b" rotWithShape="0" blurRad="40000" dist="20000" dir="5400000">
+            <a:outerShdw blurRad="40000" dist="20000" dir="5400000" rotWithShape="0">
               <a:srgbClr val="000000">
                 <a:alpha val="38000"/>
               </a:srgbClr>
@@ -2059,7 +2620,7 @@
         </a:effectStyle>
         <a:effectStyle>
           <a:effectLst>
-            <a:outerShdw sx="100000" sy="100000" kx="0" ky="0" algn="b" rotWithShape="0" blurRad="40000" dist="23000" dir="5400000">
+            <a:outerShdw blurRad="40000" dist="23000" dir="5400000" rotWithShape="0">
               <a:srgbClr val="000000">
                 <a:alpha val="35000"/>
               </a:srgbClr>
@@ -2068,7 +2629,7 @@
         </a:effectStyle>
         <a:effectStyle>
           <a:effectLst>
-            <a:outerShdw sx="100000" sy="100000" kx="0" ky="0" algn="b" rotWithShape="0" blurRad="40000" dist="23000" dir="5400000">
+            <a:outerShdw blurRad="40000" dist="23000" dir="5400000" rotWithShape="0">
               <a:srgbClr val="000000">
                 <a:alpha val="35000"/>
               </a:srgbClr>
@@ -2180,8 +2741,8 @@
     <a:spDef>
       <a:spPr>
         <a:blipFill rotWithShape="1">
-          <a:blip r:embed="rId1"/>
-          <a:srcRect l="0" t="0" r="0" b="0"/>
+          <a:blip xmlns:r="http://schemas.openxmlformats.org/officeDocument/2006/relationships" r:embed="rId1"/>
+          <a:srcRect/>
           <a:tile tx="0" ty="0" sx="100000" sy="100000" flip="none" algn="tl"/>
         </a:blipFill>
         <a:ln w="12700" cap="flat">
@@ -2189,14 +2750,14 @@
           <a:miter lim="400000"/>
         </a:ln>
         <a:effectLst>
-          <a:outerShdw sx="100000" sy="100000" kx="0" ky="0" algn="b" rotWithShape="0" blurRad="38100" dist="25400" dir="5400000">
+          <a:outerShdw blurRad="38100" dist="25400" dir="5400000" rotWithShape="0">
             <a:srgbClr val="000000">
               <a:alpha val="50000"/>
             </a:srgbClr>
           </a:outerShdw>
         </a:effectLst>
       </a:spPr>
-      <a:bodyPr rot="0" spcFirstLastPara="1" vertOverflow="overflow" horzOverflow="overflow" vert="horz" wrap="square" lIns="50800" tIns="50800" rIns="50800" bIns="50800" numCol="1" spcCol="38100" rtlCol="0" anchor="ctr" upright="0">
+      <a:bodyPr rot="0" spcFirstLastPara="1" vertOverflow="overflow" horzOverflow="overflow" vert="horz" wrap="square" lIns="50800" tIns="50800" rIns="50800" bIns="50800" numCol="1" spcCol="38100" rtlCol="0" anchor="ctr">
         <a:spAutoFit/>
       </a:bodyPr>
       <a:lstStyle>
@@ -2215,7 +2776,7 @@
           <a:buFontTx/>
           <a:buNone/>
           <a:tabLst/>
-          <a:defRPr b="0" baseline="0" cap="none" i="0" spc="0" strike="noStrike" sz="1200" u="none" kumimoji="0" normalizeH="0">
+          <a:defRPr kumimoji="0" sz="1200" b="0" i="0" u="none" strike="noStrike" cap="none" spc="0" normalizeH="0" baseline="0">
             <a:ln>
               <a:noFill/>
             </a:ln>
@@ -2223,7 +2784,7 @@
               <a:srgbClr val="FFFFFF"/>
             </a:solidFill>
             <a:effectLst>
-              <a:outerShdw sx="100000" sy="100000" kx="0" ky="0" algn="b" rotWithShape="0" blurRad="25400" dist="23998" dir="2700000">
+              <a:outerShdw blurRad="25400" dist="23998" dir="2700000" rotWithShape="0">
                 <a:srgbClr val="000000">
                   <a:alpha val="31034"/>
                 </a:srgbClr>
@@ -2251,7 +2812,7 @@
           <a:buFontTx/>
           <a:buNone/>
           <a:tabLst/>
-          <a:defRPr b="0" baseline="0" cap="none" i="0" spc="0" strike="noStrike" sz="1800" u="none" kumimoji="0" normalizeH="0">
+          <a:defRPr kumimoji="0" sz="1800" b="0" i="0" u="none" strike="noStrike" cap="none" spc="0" normalizeH="0" baseline="0">
             <a:ln>
               <a:noFill/>
             </a:ln>
@@ -2277,7 +2838,7 @@
           <a:buFontTx/>
           <a:buNone/>
           <a:tabLst/>
-          <a:defRPr b="0" baseline="0" cap="none" i="0" spc="0" strike="noStrike" sz="1800" u="none" kumimoji="0" normalizeH="0">
+          <a:defRPr kumimoji="0" sz="1800" b="0" i="0" u="none" strike="noStrike" cap="none" spc="0" normalizeH="0" baseline="0">
             <a:ln>
               <a:noFill/>
             </a:ln>
@@ -2303,7 +2864,7 @@
           <a:buFontTx/>
           <a:buNone/>
           <a:tabLst/>
-          <a:defRPr b="0" baseline="0" cap="none" i="0" spc="0" strike="noStrike" sz="1800" u="none" kumimoji="0" normalizeH="0">
+          <a:defRPr kumimoji="0" sz="1800" b="0" i="0" u="none" strike="noStrike" cap="none" spc="0" normalizeH="0" baseline="0">
             <a:ln>
               <a:noFill/>
             </a:ln>
@@ -2329,7 +2890,7 @@
           <a:buFontTx/>
           <a:buNone/>
           <a:tabLst/>
-          <a:defRPr b="0" baseline="0" cap="none" i="0" spc="0" strike="noStrike" sz="1800" u="none" kumimoji="0" normalizeH="0">
+          <a:defRPr kumimoji="0" sz="1800" b="0" i="0" u="none" strike="noStrike" cap="none" spc="0" normalizeH="0" baseline="0">
             <a:ln>
               <a:noFill/>
             </a:ln>
@@ -2355,7 +2916,7 @@
           <a:buFontTx/>
           <a:buNone/>
           <a:tabLst/>
-          <a:defRPr b="0" baseline="0" cap="none" i="0" spc="0" strike="noStrike" sz="1800" u="none" kumimoji="0" normalizeH="0">
+          <a:defRPr kumimoji="0" sz="1800" b="0" i="0" u="none" strike="noStrike" cap="none" spc="0" normalizeH="0" baseline="0">
             <a:ln>
               <a:noFill/>
             </a:ln>
@@ -2381,7 +2942,7 @@
           <a:buFontTx/>
           <a:buNone/>
           <a:tabLst/>
-          <a:defRPr b="0" baseline="0" cap="none" i="0" spc="0" strike="noStrike" sz="1800" u="none" kumimoji="0" normalizeH="0">
+          <a:defRPr kumimoji="0" sz="1800" b="0" i="0" u="none" strike="noStrike" cap="none" spc="0" normalizeH="0" baseline="0">
             <a:ln>
               <a:noFill/>
             </a:ln>
@@ -2407,7 +2968,7 @@
           <a:buFontTx/>
           <a:buNone/>
           <a:tabLst/>
-          <a:defRPr b="0" baseline="0" cap="none" i="0" spc="0" strike="noStrike" sz="1800" u="none" kumimoji="0" normalizeH="0">
+          <a:defRPr kumimoji="0" sz="1800" b="0" i="0" u="none" strike="noStrike" cap="none" spc="0" normalizeH="0" baseline="0">
             <a:ln>
               <a:noFill/>
             </a:ln>
@@ -2433,7 +2994,7 @@
           <a:buFontTx/>
           <a:buNone/>
           <a:tabLst/>
-          <a:defRPr b="0" baseline="0" cap="none" i="0" spc="0" strike="noStrike" sz="1800" u="none" kumimoji="0" normalizeH="0">
+          <a:defRPr kumimoji="0" sz="1800" b="0" i="0" u="none" strike="noStrike" cap="none" spc="0" normalizeH="0" baseline="0">
             <a:ln>
               <a:noFill/>
             </a:ln>
@@ -2459,7 +3020,7 @@
           <a:buFontTx/>
           <a:buNone/>
           <a:tabLst/>
-          <a:defRPr b="0" baseline="0" cap="none" i="0" spc="0" strike="noStrike" sz="1800" u="none" kumimoji="0" normalizeH="0">
+          <a:defRPr kumimoji="0" sz="1800" b="0" i="0" u="none" strike="noStrike" cap="none" spc="0" normalizeH="0" baseline="0">
             <a:ln>
               <a:noFill/>
             </a:ln>
@@ -2472,9 +3033,15 @@
         </a:lvl9pPr>
       </a:lstStyle>
       <a:style>
-        <a:lnRef idx="0"/>
-        <a:fillRef idx="0"/>
-        <a:effectRef idx="0"/>
+        <a:lnRef idx="0">
+          <a:scrgbClr r="0" g="0" b="0"/>
+        </a:lnRef>
+        <a:fillRef idx="0">
+          <a:scrgbClr r="0" g="0" b="0"/>
+        </a:fillRef>
+        <a:effectRef idx="0">
+          <a:scrgbClr r="0" g="0" b="0"/>
+        </a:effectRef>
         <a:fontRef idx="none"/>
       </a:style>
     </a:spDef>
@@ -2490,7 +3057,7 @@
         </a:ln>
         <a:effectLst/>
       </a:spPr>
-      <a:bodyPr rot="0" spcFirstLastPara="1" vertOverflow="overflow" horzOverflow="overflow" vert="horz" wrap="square" lIns="91439" tIns="45719" rIns="91439" bIns="45719" numCol="1" spcCol="38100" rtlCol="0" anchor="t" upright="0">
+      <a:bodyPr rot="0" spcFirstLastPara="1" vertOverflow="overflow" horzOverflow="overflow" vert="horz" wrap="square" lIns="91439" tIns="45719" rIns="91439" bIns="45719" numCol="1" spcCol="38100" rtlCol="0" anchor="t">
         <a:noAutofit/>
       </a:bodyPr>
       <a:lstStyle>
@@ -2509,7 +3076,7 @@
           <a:buFontTx/>
           <a:buNone/>
           <a:tabLst/>
-          <a:defRPr b="0" baseline="0" cap="none" i="0" spc="0" strike="noStrike" sz="1800" u="none" kumimoji="0" normalizeH="0">
+          <a:defRPr kumimoji="0" sz="1800" b="0" i="0" u="none" strike="noStrike" cap="none" spc="0" normalizeH="0" baseline="0">
             <a:ln>
               <a:noFill/>
             </a:ln>
@@ -2535,7 +3102,7 @@
           <a:buFontTx/>
           <a:buNone/>
           <a:tabLst/>
-          <a:defRPr b="0" baseline="0" cap="none" i="0" spc="0" strike="noStrike" sz="1800" u="none" kumimoji="0" normalizeH="0">
+          <a:defRPr kumimoji="0" sz="1800" b="0" i="0" u="none" strike="noStrike" cap="none" spc="0" normalizeH="0" baseline="0">
             <a:ln>
               <a:noFill/>
             </a:ln>
@@ -2561,7 +3128,7 @@
           <a:buFontTx/>
           <a:buNone/>
           <a:tabLst/>
-          <a:defRPr b="0" baseline="0" cap="none" i="0" spc="0" strike="noStrike" sz="1800" u="none" kumimoji="0" normalizeH="0">
+          <a:defRPr kumimoji="0" sz="1800" b="0" i="0" u="none" strike="noStrike" cap="none" spc="0" normalizeH="0" baseline="0">
             <a:ln>
               <a:noFill/>
             </a:ln>
@@ -2587,7 +3154,7 @@
           <a:buFontTx/>
           <a:buNone/>
           <a:tabLst/>
-          <a:defRPr b="0" baseline="0" cap="none" i="0" spc="0" strike="noStrike" sz="1800" u="none" kumimoji="0" normalizeH="0">
+          <a:defRPr kumimoji="0" sz="1800" b="0" i="0" u="none" strike="noStrike" cap="none" spc="0" normalizeH="0" baseline="0">
             <a:ln>
               <a:noFill/>
             </a:ln>
@@ -2613,7 +3180,7 @@
           <a:buFontTx/>
           <a:buNone/>
           <a:tabLst/>
-          <a:defRPr b="0" baseline="0" cap="none" i="0" spc="0" strike="noStrike" sz="1800" u="none" kumimoji="0" normalizeH="0">
+          <a:defRPr kumimoji="0" sz="1800" b="0" i="0" u="none" strike="noStrike" cap="none" spc="0" normalizeH="0" baseline="0">
             <a:ln>
               <a:noFill/>
             </a:ln>
@@ -2639,7 +3206,7 @@
           <a:buFontTx/>
           <a:buNone/>
           <a:tabLst/>
-          <a:defRPr b="0" baseline="0" cap="none" i="0" spc="0" strike="noStrike" sz="1800" u="none" kumimoji="0" normalizeH="0">
+          <a:defRPr kumimoji="0" sz="1800" b="0" i="0" u="none" strike="noStrike" cap="none" spc="0" normalizeH="0" baseline="0">
             <a:ln>
               <a:noFill/>
             </a:ln>
@@ -2665,7 +3232,7 @@
           <a:buFontTx/>
           <a:buNone/>
           <a:tabLst/>
-          <a:defRPr b="0" baseline="0" cap="none" i="0" spc="0" strike="noStrike" sz="1800" u="none" kumimoji="0" normalizeH="0">
+          <a:defRPr kumimoji="0" sz="1800" b="0" i="0" u="none" strike="noStrike" cap="none" spc="0" normalizeH="0" baseline="0">
             <a:ln>
               <a:noFill/>
             </a:ln>
@@ -2691,7 +3258,7 @@
           <a:buFontTx/>
           <a:buNone/>
           <a:tabLst/>
-          <a:defRPr b="0" baseline="0" cap="none" i="0" spc="0" strike="noStrike" sz="1800" u="none" kumimoji="0" normalizeH="0">
+          <a:defRPr kumimoji="0" sz="1800" b="0" i="0" u="none" strike="noStrike" cap="none" spc="0" normalizeH="0" baseline="0">
             <a:ln>
               <a:noFill/>
             </a:ln>
@@ -2717,7 +3284,7 @@
           <a:buFontTx/>
           <a:buNone/>
           <a:tabLst/>
-          <a:defRPr b="0" baseline="0" cap="none" i="0" spc="0" strike="noStrike" sz="1800" u="none" kumimoji="0" normalizeH="0">
+          <a:defRPr kumimoji="0" sz="1800" b="0" i="0" u="none" strike="noStrike" cap="none" spc="0" normalizeH="0" baseline="0">
             <a:ln>
               <a:noFill/>
             </a:ln>
@@ -2743,7 +3310,7 @@
           <a:buFontTx/>
           <a:buNone/>
           <a:tabLst/>
-          <a:defRPr b="0" baseline="0" cap="none" i="0" spc="0" strike="noStrike" sz="1800" u="none" kumimoji="0" normalizeH="0">
+          <a:defRPr kumimoji="0" sz="1800" b="0" i="0" u="none" strike="noStrike" cap="none" spc="0" normalizeH="0" baseline="0">
             <a:ln>
               <a:noFill/>
             </a:ln>
@@ -2756,9 +3323,15 @@
         </a:lvl9pPr>
       </a:lstStyle>
       <a:style>
-        <a:lnRef idx="0"/>
-        <a:fillRef idx="0"/>
-        <a:effectRef idx="0"/>
+        <a:lnRef idx="0">
+          <a:scrgbClr r="0" g="0" b="0"/>
+        </a:lnRef>
+        <a:fillRef idx="0">
+          <a:scrgbClr r="0" g="0" b="0"/>
+        </a:fillRef>
+        <a:effectRef idx="0">
+          <a:scrgbClr r="0" g="0" b="0"/>
+        </a:effectRef>
         <a:fontRef idx="none"/>
       </a:style>
     </a:lnDef>
@@ -2771,7 +3344,7 @@
         </a:ln>
         <a:effectLst/>
       </a:spPr>
-      <a:bodyPr rot="0" spcFirstLastPara="1" vertOverflow="overflow" horzOverflow="overflow" vert="horz" wrap="square" lIns="50800" tIns="50800" rIns="50800" bIns="50800" numCol="1" spcCol="38100" rtlCol="0" anchor="t" upright="0">
+      <a:bodyPr rot="0" spcFirstLastPara="1" vertOverflow="overflow" horzOverflow="overflow" vert="horz" wrap="square" lIns="50800" tIns="50800" rIns="50800" bIns="50800" numCol="1" spcCol="38100" rtlCol="0" anchor="t">
         <a:spAutoFit/>
       </a:bodyPr>
       <a:lstStyle>
@@ -2790,7 +3363,7 @@
           <a:buFontTx/>
           <a:buNone/>
           <a:tabLst/>
-          <a:defRPr b="0" baseline="0" cap="none" i="0" spc="0" strike="noStrike" sz="1200" u="none" kumimoji="0" normalizeH="0">
+          <a:defRPr kumimoji="0" sz="1200" b="0" i="0" u="none" strike="noStrike" cap="none" spc="0" normalizeH="0" baseline="0">
             <a:ln>
               <a:noFill/>
             </a:ln>
@@ -2824,7 +3397,7 @@
           <a:buFontTx/>
           <a:buNone/>
           <a:tabLst/>
-          <a:defRPr b="0" baseline="0" cap="none" i="0" spc="0" strike="noStrike" sz="1800" u="none" kumimoji="0" normalizeH="0">
+          <a:defRPr kumimoji="0" sz="1800" b="0" i="0" u="none" strike="noStrike" cap="none" spc="0" normalizeH="0" baseline="0">
             <a:ln>
               <a:noFill/>
             </a:ln>
@@ -2850,7 +3423,7 @@
           <a:buFontTx/>
           <a:buNone/>
           <a:tabLst/>
-          <a:defRPr b="0" baseline="0" cap="none" i="0" spc="0" strike="noStrike" sz="1800" u="none" kumimoji="0" normalizeH="0">
+          <a:defRPr kumimoji="0" sz="1800" b="0" i="0" u="none" strike="noStrike" cap="none" spc="0" normalizeH="0" baseline="0">
             <a:ln>
               <a:noFill/>
             </a:ln>
@@ -2876,7 +3449,7 @@
           <a:buFontTx/>
           <a:buNone/>
           <a:tabLst/>
-          <a:defRPr b="0" baseline="0" cap="none" i="0" spc="0" strike="noStrike" sz="1800" u="none" kumimoji="0" normalizeH="0">
+          <a:defRPr kumimoji="0" sz="1800" b="0" i="0" u="none" strike="noStrike" cap="none" spc="0" normalizeH="0" baseline="0">
             <a:ln>
               <a:noFill/>
             </a:ln>
@@ -2902,7 +3475,7 @@
           <a:buFontTx/>
           <a:buNone/>
           <a:tabLst/>
-          <a:defRPr b="0" baseline="0" cap="none" i="0" spc="0" strike="noStrike" sz="1800" u="none" kumimoji="0" normalizeH="0">
+          <a:defRPr kumimoji="0" sz="1800" b="0" i="0" u="none" strike="noStrike" cap="none" spc="0" normalizeH="0" baseline="0">
             <a:ln>
               <a:noFill/>
             </a:ln>
@@ -2928,7 +3501,7 @@
           <a:buFontTx/>
           <a:buNone/>
           <a:tabLst/>
-          <a:defRPr b="0" baseline="0" cap="none" i="0" spc="0" strike="noStrike" sz="1800" u="none" kumimoji="0" normalizeH="0">
+          <a:defRPr kumimoji="0" sz="1800" b="0" i="0" u="none" strike="noStrike" cap="none" spc="0" normalizeH="0" baseline="0">
             <a:ln>
               <a:noFill/>
             </a:ln>
@@ -2954,7 +3527,7 @@
           <a:buFontTx/>
           <a:buNone/>
           <a:tabLst/>
-          <a:defRPr b="0" baseline="0" cap="none" i="0" spc="0" strike="noStrike" sz="1800" u="none" kumimoji="0" normalizeH="0">
+          <a:defRPr kumimoji="0" sz="1800" b="0" i="0" u="none" strike="noStrike" cap="none" spc="0" normalizeH="0" baseline="0">
             <a:ln>
               <a:noFill/>
             </a:ln>
@@ -2980,7 +3553,7 @@
           <a:buFontTx/>
           <a:buNone/>
           <a:tabLst/>
-          <a:defRPr b="0" baseline="0" cap="none" i="0" spc="0" strike="noStrike" sz="1800" u="none" kumimoji="0" normalizeH="0">
+          <a:defRPr kumimoji="0" sz="1800" b="0" i="0" u="none" strike="noStrike" cap="none" spc="0" normalizeH="0" baseline="0">
             <a:ln>
               <a:noFill/>
             </a:ln>
@@ -3006,7 +3579,7 @@
           <a:buFontTx/>
           <a:buNone/>
           <a:tabLst/>
-          <a:defRPr b="0" baseline="0" cap="none" i="0" spc="0" strike="noStrike" sz="1800" u="none" kumimoji="0" normalizeH="0">
+          <a:defRPr kumimoji="0" sz="1800" b="0" i="0" u="none" strike="noStrike" cap="none" spc="0" normalizeH="0" baseline="0">
             <a:ln>
               <a:noFill/>
             </a:ln>
@@ -3032,7 +3605,7 @@
           <a:buFontTx/>
           <a:buNone/>
           <a:tabLst/>
-          <a:defRPr b="0" baseline="0" cap="none" i="0" spc="0" strike="noStrike" sz="1800" u="none" kumimoji="0" normalizeH="0">
+          <a:defRPr kumimoji="0" sz="1800" b="0" i="0" u="none" strike="noStrike" cap="none" spc="0" normalizeH="0" baseline="0">
             <a:ln>
               <a:noFill/>
             </a:ln>
@@ -3045,12 +3618,19 @@
         </a:lvl9pPr>
       </a:lstStyle>
       <a:style>
-        <a:lnRef idx="0"/>
-        <a:fillRef idx="0"/>
-        <a:effectRef idx="0"/>
+        <a:lnRef idx="0">
+          <a:scrgbClr r="0" g="0" b="0"/>
+        </a:lnRef>
+        <a:fillRef idx="0">
+          <a:scrgbClr r="0" g="0" b="0"/>
+        </a:fillRef>
+        <a:effectRef idx="0">
+          <a:scrgbClr r="0" g="0" b="0"/>
+        </a:effectRef>
         <a:fontRef idx="none"/>
       </a:style>
     </a:txDef>
   </a:objectDefaults>
+  <a:extraClrSchemeLst/>
 </a:theme>
 </file>